--- a/Rapport Lab1.docx
+++ b/Rapport Lab1.docx
@@ -900,7 +900,7 @@
               </mc:Choice>
               <mc:Fallback>
                 <w:pict>
-                  <v:group w14:anchorId="1A133289" id="Groupe 2" o:spid="_x0000_s1026" style="position:absolute;margin-left:0;margin-top:0;width:432.65pt;height:448.55pt;z-index:-251656192;mso-width-percent:706;mso-height-percent:566;mso-left-percent:220;mso-top-percent:300;mso-position-horizontal-relative:page;mso-position-vertical-relative:page;mso-width-percent:706;mso-height-percent:566;mso-left-percent:220;mso-top-percent:300" coordsize="43291,44910" o:gfxdata="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">
+                  <v:group w14:anchorId="704A40EC" id="Groupe 2" o:spid="_x0000_s1026" style="position:absolute;margin-left:0;margin-top:0;width:432.65pt;height:448.55pt;z-index:-251656192;mso-width-percent:706;mso-height-percent:566;mso-left-percent:220;mso-top-percent:300;mso-position-horizontal-relative:page;mso-position-vertical-relative:page;mso-width-percent:706;mso-height-percent:566;mso-left-percent:220;mso-top-percent:300" coordsize="43291,44910" o:gfxdata="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">
                     <o:lock v:ext="edit" aspectratio="t"/>
                     <v:shape id="Forme libre 64" o:spid="_x0000_s1027" style="position:absolute;left:15017;width:28274;height:28352;visibility:visible;mso-wrap-style:square;v-text-anchor:top" coordsize="1781,1786" o:gfxdata="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" path="m4,1786l,1782,1776,r5,5l4,1786xe" filled="f" stroked="f">
                       <v:path arrowok="t" o:connecttype="custom" o:connectlocs="6350,2835275;0,2828925;2819400,0;2827338,7938;6350,2835275" o:connectangles="0,0,0,0,0"/>
@@ -1188,6 +1188,14 @@
         <w:t xml:space="preserve"> MVC.</w:t>
       </w:r>
     </w:p>
+    <w:p>
+      <w:pPr>
+        <w:pStyle w:val="Titre1"/>
+      </w:pPr>
+      <w:r>
+        <w:t>Captures d’écran</w:t>
+      </w:r>
+    </w:p>
     <w:p/>
     <w:p/>
     <w:p>
@@ -1237,12 +1245,7 @@
     </w:p>
     <w:p>
       <w:r>
-        <w:t>On utilise B</w:t>
-      </w:r>
-      <w:bookmarkStart w:id="0" w:name="_GoBack"/>
-      <w:bookmarkEnd w:id="0"/>
-      <w:r>
-        <w:t>ootstrap pour la mise en page</w:t>
+        <w:t>On utilise Bootstrap pour la mise en page</w:t>
       </w:r>
     </w:p>
     <w:p/>
@@ -1271,6 +1274,30 @@
       <w:r>
         <w:t>.</w:t>
       </w:r>
+    </w:p>
+    <w:p/>
+    <w:p>
+      <w:pPr>
+        <w:pStyle w:val="Titre1"/>
+      </w:pPr>
+      <w:r>
+        <w:t>Conclusion</w:t>
+      </w:r>
+    </w:p>
+    <w:p>
+      <w:r>
+        <w:t>On a bien appris</w:t>
+      </w:r>
+    </w:p>
+    <w:p/>
+    <w:p>
+      <w:r>
+        <w:t>Difficultés rencontrées :</w:t>
+      </w:r>
+    </w:p>
+    <w:p>
+      <w:bookmarkStart w:id="0" w:name="_GoBack"/>
+      <w:bookmarkEnd w:id="0"/>
     </w:p>
     <w:p/>
     <w:sectPr>

--- a/Rapport Lab1.docx
+++ b/Rapport Lab1.docx
@@ -900,7 +900,7 @@
               </mc:Choice>
               <mc:Fallback>
                 <w:pict>
-                  <v:group w14:anchorId="704A40EC" id="Groupe 2" o:spid="_x0000_s1026" style="position:absolute;margin-left:0;margin-top:0;width:432.65pt;height:448.55pt;z-index:-251656192;mso-width-percent:706;mso-height-percent:566;mso-left-percent:220;mso-top-percent:300;mso-position-horizontal-relative:page;mso-position-vertical-relative:page;mso-width-percent:706;mso-height-percent:566;mso-left-percent:220;mso-top-percent:300" coordsize="43291,44910" o:gfxdata="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">
+                  <v:group w14:anchorId="60641485" id="Groupe 2" o:spid="_x0000_s1026" style="position:absolute;margin-left:0;margin-top:0;width:432.65pt;height:448.55pt;z-index:-251656192;mso-width-percent:706;mso-height-percent:566;mso-left-percent:220;mso-top-percent:300;mso-position-horizontal-relative:page;mso-position-vertical-relative:page;mso-width-percent:706;mso-height-percent:566;mso-left-percent:220;mso-top-percent:300" coordsize="43291,44910" o:gfxdata="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">
                     <o:lock v:ext="edit" aspectratio="t"/>
                     <v:shape id="Forme libre 64" o:spid="_x0000_s1027" style="position:absolute;left:15017;width:28274;height:28352;visibility:visible;mso-wrap-style:square;v-text-anchor:top" coordsize="1781,1786" o:gfxdata="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" path="m4,1786l,1782,1776,r5,5l4,1786xe" filled="f" stroked="f">
                       <v:path arrowok="t" o:connecttype="custom" o:connectlocs="6350,2835275;0,2828925;2819400,0;2827338,7938;6350,2835275" o:connectangles="0,0,0,0,0"/>
@@ -1196,8 +1196,263 @@
         <w:t>Captures d’écran</w:t>
       </w:r>
     </w:p>
-    <w:p/>
-    <w:p/>
+    <w:p>
+      <w:r>
+        <w:rPr>
+          <w:noProof/>
+        </w:rPr>
+        <w:drawing>
+          <wp:inline distT="0" distB="0" distL="0" distR="0" wp14:anchorId="71FE85F7" wp14:editId="369CE40F">
+            <wp:extent cx="5760720" cy="4524375"/>
+            <wp:effectExtent l="0" t="0" r="0" b="9525"/>
+            <wp:docPr id="2" name="Image 2"/>
+            <wp:cNvGraphicFramePr>
+              <a:graphicFrameLocks xmlns:a="http://schemas.openxmlformats.org/drawingml/2006/main" noChangeAspect="1"/>
+            </wp:cNvGraphicFramePr>
+            <a:graphic xmlns:a="http://schemas.openxmlformats.org/drawingml/2006/main">
+              <a:graphicData uri="http://schemas.openxmlformats.org/drawingml/2006/picture">
+                <pic:pic xmlns:pic="http://schemas.openxmlformats.org/drawingml/2006/picture">
+                  <pic:nvPicPr>
+                    <pic:cNvPr id="1" name=""/>
+                    <pic:cNvPicPr/>
+                  </pic:nvPicPr>
+                  <pic:blipFill>
+                    <a:blip r:embed="rId8"/>
+                    <a:stretch>
+                      <a:fillRect/>
+                    </a:stretch>
+                  </pic:blipFill>
+                  <pic:spPr>
+                    <a:xfrm>
+                      <a:off x="0" y="0"/>
+                      <a:ext cx="5760720" cy="4524375"/>
+                    </a:xfrm>
+                    <a:prstGeom prst="rect">
+                      <a:avLst/>
+                    </a:prstGeom>
+                  </pic:spPr>
+                </pic:pic>
+              </a:graphicData>
+            </a:graphic>
+          </wp:inline>
+        </w:drawing>
+      </w:r>
+    </w:p>
+    <w:p>
+      <w:r>
+        <w:rPr>
+          <w:noProof/>
+        </w:rPr>
+        <w:lastRenderedPageBreak/>
+        <w:drawing>
+          <wp:inline distT="0" distB="0" distL="0" distR="0" wp14:anchorId="3C2EB6EA" wp14:editId="2A27AFC9">
+            <wp:extent cx="5760720" cy="3331845"/>
+            <wp:effectExtent l="0" t="0" r="0" b="1905"/>
+            <wp:docPr id="3" name="Image 3"/>
+            <wp:cNvGraphicFramePr>
+              <a:graphicFrameLocks xmlns:a="http://schemas.openxmlformats.org/drawingml/2006/main" noChangeAspect="1"/>
+            </wp:cNvGraphicFramePr>
+            <a:graphic xmlns:a="http://schemas.openxmlformats.org/drawingml/2006/main">
+              <a:graphicData uri="http://schemas.openxmlformats.org/drawingml/2006/picture">
+                <pic:pic xmlns:pic="http://schemas.openxmlformats.org/drawingml/2006/picture">
+                  <pic:nvPicPr>
+                    <pic:cNvPr id="1" name=""/>
+                    <pic:cNvPicPr/>
+                  </pic:nvPicPr>
+                  <pic:blipFill>
+                    <a:blip r:embed="rId9"/>
+                    <a:stretch>
+                      <a:fillRect/>
+                    </a:stretch>
+                  </pic:blipFill>
+                  <pic:spPr>
+                    <a:xfrm>
+                      <a:off x="0" y="0"/>
+                      <a:ext cx="5760720" cy="3331845"/>
+                    </a:xfrm>
+                    <a:prstGeom prst="rect">
+                      <a:avLst/>
+                    </a:prstGeom>
+                  </pic:spPr>
+                </pic:pic>
+              </a:graphicData>
+            </a:graphic>
+          </wp:inline>
+        </w:drawing>
+      </w:r>
+    </w:p>
+    <w:p>
+      <w:r>
+        <w:rPr>
+          <w:noProof/>
+        </w:rPr>
+        <w:drawing>
+          <wp:inline distT="0" distB="0" distL="0" distR="0" wp14:anchorId="567631F6" wp14:editId="0F3A6311">
+            <wp:extent cx="5760720" cy="2781300"/>
+            <wp:effectExtent l="0" t="0" r="0" b="0"/>
+            <wp:docPr id="4" name="Image 4"/>
+            <wp:cNvGraphicFramePr>
+              <a:graphicFrameLocks xmlns:a="http://schemas.openxmlformats.org/drawingml/2006/main" noChangeAspect="1"/>
+            </wp:cNvGraphicFramePr>
+            <a:graphic xmlns:a="http://schemas.openxmlformats.org/drawingml/2006/main">
+              <a:graphicData uri="http://schemas.openxmlformats.org/drawingml/2006/picture">
+                <pic:pic xmlns:pic="http://schemas.openxmlformats.org/drawingml/2006/picture">
+                  <pic:nvPicPr>
+                    <pic:cNvPr id="1" name=""/>
+                    <pic:cNvPicPr/>
+                  </pic:nvPicPr>
+                  <pic:blipFill>
+                    <a:blip r:embed="rId10"/>
+                    <a:stretch>
+                      <a:fillRect/>
+                    </a:stretch>
+                  </pic:blipFill>
+                  <pic:spPr>
+                    <a:xfrm>
+                      <a:off x="0" y="0"/>
+                      <a:ext cx="5760720" cy="2781300"/>
+                    </a:xfrm>
+                    <a:prstGeom prst="rect">
+                      <a:avLst/>
+                    </a:prstGeom>
+                  </pic:spPr>
+                </pic:pic>
+              </a:graphicData>
+            </a:graphic>
+          </wp:inline>
+        </w:drawing>
+      </w:r>
+    </w:p>
+    <w:p>
+      <w:r>
+        <w:rPr>
+          <w:noProof/>
+        </w:rPr>
+        <w:lastRenderedPageBreak/>
+        <w:drawing>
+          <wp:inline distT="0" distB="0" distL="0" distR="0" wp14:anchorId="2EC0B98C" wp14:editId="03D41857">
+            <wp:extent cx="5760720" cy="4756785"/>
+            <wp:effectExtent l="0" t="0" r="0" b="5715"/>
+            <wp:docPr id="5" name="Image 5"/>
+            <wp:cNvGraphicFramePr>
+              <a:graphicFrameLocks xmlns:a="http://schemas.openxmlformats.org/drawingml/2006/main" noChangeAspect="1"/>
+            </wp:cNvGraphicFramePr>
+            <a:graphic xmlns:a="http://schemas.openxmlformats.org/drawingml/2006/main">
+              <a:graphicData uri="http://schemas.openxmlformats.org/drawingml/2006/picture">
+                <pic:pic xmlns:pic="http://schemas.openxmlformats.org/drawingml/2006/picture">
+                  <pic:nvPicPr>
+                    <pic:cNvPr id="1" name=""/>
+                    <pic:cNvPicPr/>
+                  </pic:nvPicPr>
+                  <pic:blipFill>
+                    <a:blip r:embed="rId11"/>
+                    <a:stretch>
+                      <a:fillRect/>
+                    </a:stretch>
+                  </pic:blipFill>
+                  <pic:spPr>
+                    <a:xfrm>
+                      <a:off x="0" y="0"/>
+                      <a:ext cx="5760720" cy="4756785"/>
+                    </a:xfrm>
+                    <a:prstGeom prst="rect">
+                      <a:avLst/>
+                    </a:prstGeom>
+                  </pic:spPr>
+                </pic:pic>
+              </a:graphicData>
+            </a:graphic>
+          </wp:inline>
+        </w:drawing>
+      </w:r>
+    </w:p>
+    <w:p>
+      <w:r>
+        <w:rPr>
+          <w:noProof/>
+        </w:rPr>
+        <w:drawing>
+          <wp:inline distT="0" distB="0" distL="0" distR="0" wp14:anchorId="3AE34C17" wp14:editId="66872F44">
+            <wp:extent cx="5760720" cy="2054225"/>
+            <wp:effectExtent l="0" t="0" r="0" b="3175"/>
+            <wp:docPr id="6" name="Image 6"/>
+            <wp:cNvGraphicFramePr>
+              <a:graphicFrameLocks xmlns:a="http://schemas.openxmlformats.org/drawingml/2006/main" noChangeAspect="1"/>
+            </wp:cNvGraphicFramePr>
+            <a:graphic xmlns:a="http://schemas.openxmlformats.org/drawingml/2006/main">
+              <a:graphicData uri="http://schemas.openxmlformats.org/drawingml/2006/picture">
+                <pic:pic xmlns:pic="http://schemas.openxmlformats.org/drawingml/2006/picture">
+                  <pic:nvPicPr>
+                    <pic:cNvPr id="1" name=""/>
+                    <pic:cNvPicPr/>
+                  </pic:nvPicPr>
+                  <pic:blipFill>
+                    <a:blip r:embed="rId12"/>
+                    <a:stretch>
+                      <a:fillRect/>
+                    </a:stretch>
+                  </pic:blipFill>
+                  <pic:spPr>
+                    <a:xfrm>
+                      <a:off x="0" y="0"/>
+                      <a:ext cx="5760720" cy="2054225"/>
+                    </a:xfrm>
+                    <a:prstGeom prst="rect">
+                      <a:avLst/>
+                    </a:prstGeom>
+                  </pic:spPr>
+                </pic:pic>
+              </a:graphicData>
+            </a:graphic>
+          </wp:inline>
+        </w:drawing>
+      </w:r>
+    </w:p>
+    <w:p>
+      <w:r>
+        <w:rPr>
+          <w:noProof/>
+        </w:rPr>
+        <w:lastRenderedPageBreak/>
+        <w:drawing>
+          <wp:inline distT="0" distB="0" distL="0" distR="0" wp14:anchorId="7E9E1D65" wp14:editId="3356164F">
+            <wp:extent cx="5760720" cy="4069080"/>
+            <wp:effectExtent l="0" t="0" r="0" b="7620"/>
+            <wp:docPr id="7" name="Image 7"/>
+            <wp:cNvGraphicFramePr>
+              <a:graphicFrameLocks xmlns:a="http://schemas.openxmlformats.org/drawingml/2006/main" noChangeAspect="1"/>
+            </wp:cNvGraphicFramePr>
+            <a:graphic xmlns:a="http://schemas.openxmlformats.org/drawingml/2006/main">
+              <a:graphicData uri="http://schemas.openxmlformats.org/drawingml/2006/picture">
+                <pic:pic xmlns:pic="http://schemas.openxmlformats.org/drawingml/2006/picture">
+                  <pic:nvPicPr>
+                    <pic:cNvPr id="1" name=""/>
+                    <pic:cNvPicPr/>
+                  </pic:nvPicPr>
+                  <pic:blipFill>
+                    <a:blip r:embed="rId13"/>
+                    <a:stretch>
+                      <a:fillRect/>
+                    </a:stretch>
+                  </pic:blipFill>
+                  <pic:spPr>
+                    <a:xfrm>
+                      <a:off x="0" y="0"/>
+                      <a:ext cx="5760720" cy="4069080"/>
+                    </a:xfrm>
+                    <a:prstGeom prst="rect">
+                      <a:avLst/>
+                    </a:prstGeom>
+                  </pic:spPr>
+                </pic:pic>
+              </a:graphicData>
+            </a:graphic>
+          </wp:inline>
+        </w:drawing>
+      </w:r>
+      <w:bookmarkStart w:id="0" w:name="_GoBack"/>
+      <w:bookmarkEnd w:id="0"/>
+    </w:p>
     <w:p>
       <w:pPr>
         <w:pStyle w:val="Titre1"/>
@@ -1295,13 +1550,10 @@
         <w:t>Difficultés rencontrées :</w:t>
       </w:r>
     </w:p>
-    <w:p>
-      <w:bookmarkStart w:id="0" w:name="_GoBack"/>
-      <w:bookmarkEnd w:id="0"/>
-    </w:p>
+    <w:p/>
     <w:p/>
     <w:sectPr>
-      <w:headerReference w:type="default" r:id="rId8"/>
+      <w:headerReference w:type="default" r:id="rId14"/>
       <w:pgSz w:w="11906" w:h="16838"/>
       <w:pgMar w:top="1417" w:right="1417" w:bottom="1417" w:left="1417" w:header="708" w:footer="708" w:gutter="0"/>
       <w:pgNumType w:start="0"/>

--- a/Rapport Lab1.docx
+++ b/Rapport Lab1.docx
@@ -900,7 +900,7 @@
               </mc:Choice>
               <mc:Fallback>
                 <w:pict>
-                  <v:group w14:anchorId="60641485" id="Groupe 2" o:spid="_x0000_s1026" style="position:absolute;margin-left:0;margin-top:0;width:432.65pt;height:448.55pt;z-index:-251656192;mso-width-percent:706;mso-height-percent:566;mso-left-percent:220;mso-top-percent:300;mso-position-horizontal-relative:page;mso-position-vertical-relative:page;mso-width-percent:706;mso-height-percent:566;mso-left-percent:220;mso-top-percent:300" coordsize="43291,44910" o:gfxdata="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">
+                  <v:group w14:anchorId="3D96DDEF" id="Groupe 2" o:spid="_x0000_s1026" style="position:absolute;margin-left:0;margin-top:0;width:432.65pt;height:448.55pt;z-index:-251656192;mso-width-percent:706;mso-height-percent:566;mso-left-percent:220;mso-top-percent:300;mso-position-horizontal-relative:page;mso-position-vertical-relative:page;mso-width-percent:706;mso-height-percent:566;mso-left-percent:220;mso-top-percent:300" coordsize="43291,44910" o:gfxdata="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">
                     <o:lock v:ext="edit" aspectratio="t"/>
                     <v:shape id="Forme libre 64" o:spid="_x0000_s1027" style="position:absolute;left:15017;width:28274;height:28352;visibility:visible;mso-wrap-style:square;v-text-anchor:top" coordsize="1781,1786" o:gfxdata="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" path="m4,1786l,1782,1776,r5,5l4,1786xe" filled="f" stroked="f">
                       <v:path arrowok="t" o:connecttype="custom" o:connectlocs="6350,2835275;0,2828925;2819400,0;2827338,7938;6350,2835275" o:connectangles="0,0,0,0,0"/>
@@ -1193,6 +1193,110 @@
         <w:pStyle w:val="Titre1"/>
       </w:pPr>
       <w:r>
+        <w:t>Méthodes utilisées</w:t>
+      </w:r>
+    </w:p>
+    <w:p>
+      <w:r>
+        <w:t xml:space="preserve">On a fait une page index qui nous sert pour ne charger qu’une seule fois la </w:t>
+      </w:r>
+      <w:proofErr w:type="spellStart"/>
+      <w:r>
+        <w:t>navbar</w:t>
+      </w:r>
+      <w:proofErr w:type="spellEnd"/>
+      <w:r>
+        <w:t xml:space="preserve"> et le </w:t>
+      </w:r>
+      <w:proofErr w:type="spellStart"/>
+      <w:r>
+        <w:t>footer</w:t>
+      </w:r>
+      <w:proofErr w:type="spellEnd"/>
+      <w:r>
+        <w:t>, et on charge dans #</w:t>
+      </w:r>
+      <w:proofErr w:type="spellStart"/>
+      <w:r>
+        <w:t>MainContent</w:t>
+      </w:r>
+      <w:proofErr w:type="spellEnd"/>
+      <w:r>
+        <w:t xml:space="preserve"> le contenu de notre page.</w:t>
+      </w:r>
+    </w:p>
+    <w:p>
+      <w:r>
+        <w:t>Il y a une structure MVC.</w:t>
+      </w:r>
+    </w:p>
+    <w:p>
+      <w:r>
+        <w:t>On utilise Bootstrap</w:t>
+      </w:r>
+      <w:r>
+        <w:t xml:space="preserve"> et Toastr</w:t>
+      </w:r>
+      <w:bookmarkStart w:id="0" w:name="_GoBack"/>
+      <w:bookmarkEnd w:id="0"/>
+      <w:r>
+        <w:t xml:space="preserve"> pour la mise en page</w:t>
+      </w:r>
+    </w:p>
+    <w:p/>
+    <w:p>
+      <w:r>
+        <w:t>On a choisi de ne mettre que 9 produits par page, car 3 produits par rangée et c’est mieux de ne pas laisser une rangée avec un seul produit.</w:t>
+      </w:r>
+    </w:p>
+    <w:p>
+      <w:r>
+        <w:t>Le user/</w:t>
+      </w:r>
+      <w:proofErr w:type="spellStart"/>
+      <w:r>
+        <w:t>password</w:t>
+      </w:r>
+      <w:proofErr w:type="spellEnd"/>
+      <w:r>
+        <w:t xml:space="preserve"> est admin </w:t>
+      </w:r>
+      <w:proofErr w:type="spellStart"/>
+      <w:r>
+        <w:t>admin</w:t>
+      </w:r>
+      <w:proofErr w:type="spellEnd"/>
+      <w:r>
+        <w:t>.</w:t>
+      </w:r>
+    </w:p>
+    <w:p/>
+    <w:p>
+      <w:pPr>
+        <w:pStyle w:val="Titre1"/>
+      </w:pPr>
+      <w:r>
+        <w:t>Conclusion</w:t>
+      </w:r>
+    </w:p>
+    <w:p>
+      <w:r>
+        <w:t>On a bien appris</w:t>
+      </w:r>
+    </w:p>
+    <w:p/>
+    <w:p>
+      <w:r>
+        <w:t>Difficultés rencontrées :</w:t>
+      </w:r>
+    </w:p>
+    <w:p/>
+    <w:p>
+      <w:pPr>
+        <w:pStyle w:val="Titre1"/>
+      </w:pPr>
+      <w:r>
+        <w:lastRenderedPageBreak/>
         <w:t>Captures d’écran</w:t>
       </w:r>
     </w:p>
@@ -1243,7 +1347,6 @@
         <w:rPr>
           <w:noProof/>
         </w:rPr>
-        <w:lastRenderedPageBreak/>
         <w:drawing>
           <wp:inline distT="0" distB="0" distL="0" distR="0" wp14:anchorId="3C2EB6EA" wp14:editId="2A27AFC9">
             <wp:extent cx="5760720" cy="3331845"/>
@@ -1286,6 +1389,7 @@
         <w:rPr>
           <w:noProof/>
         </w:rPr>
+        <w:lastRenderedPageBreak/>
         <w:drawing>
           <wp:inline distT="0" distB="0" distL="0" distR="0" wp14:anchorId="567631F6" wp14:editId="0F3A6311">
             <wp:extent cx="5760720" cy="2781300"/>
@@ -1328,7 +1432,6 @@
         <w:rPr>
           <w:noProof/>
         </w:rPr>
-        <w:lastRenderedPageBreak/>
         <w:drawing>
           <wp:inline distT="0" distB="0" distL="0" distR="0" wp14:anchorId="2EC0B98C" wp14:editId="03D41857">
             <wp:extent cx="5760720" cy="4756785"/>
@@ -1371,6 +1474,7 @@
         <w:rPr>
           <w:noProof/>
         </w:rPr>
+        <w:lastRenderedPageBreak/>
         <w:drawing>
           <wp:inline distT="0" distB="0" distL="0" distR="0" wp14:anchorId="3AE34C17" wp14:editId="66872F44">
             <wp:extent cx="5760720" cy="2054225"/>
@@ -1413,7 +1517,6 @@
         <w:rPr>
           <w:noProof/>
         </w:rPr>
-        <w:lastRenderedPageBreak/>
         <w:drawing>
           <wp:inline distT="0" distB="0" distL="0" distR="0" wp14:anchorId="7E9E1D65" wp14:editId="3356164F">
             <wp:extent cx="5760720" cy="4069080"/>
@@ -1449,105 +1552,6 @@
             </a:graphic>
           </wp:inline>
         </w:drawing>
-      </w:r>
-      <w:bookmarkStart w:id="0" w:name="_GoBack"/>
-      <w:bookmarkEnd w:id="0"/>
-    </w:p>
-    <w:p>
-      <w:pPr>
-        <w:pStyle w:val="Titre1"/>
-      </w:pPr>
-      <w:r>
-        <w:t>Méthodes utilisées</w:t>
-      </w:r>
-    </w:p>
-    <w:p>
-      <w:r>
-        <w:t>On a fait une page index</w:t>
-      </w:r>
-      <w:r>
-        <w:t xml:space="preserve"> qui nous sert pour ne charger qu’une seule fois la </w:t>
-      </w:r>
-      <w:proofErr w:type="spellStart"/>
-      <w:r>
-        <w:t>navbar</w:t>
-      </w:r>
-      <w:proofErr w:type="spellEnd"/>
-      <w:r>
-        <w:t xml:space="preserve"> et le </w:t>
-      </w:r>
-      <w:proofErr w:type="spellStart"/>
-      <w:r>
-        <w:t>footer</w:t>
-      </w:r>
-      <w:proofErr w:type="spellEnd"/>
-      <w:r>
-        <w:t>, et on charge dans #</w:t>
-      </w:r>
-      <w:proofErr w:type="spellStart"/>
-      <w:r>
-        <w:t>MainContent</w:t>
-      </w:r>
-      <w:proofErr w:type="spellEnd"/>
-      <w:r>
-        <w:t xml:space="preserve"> le contenu de notre page.</w:t>
-      </w:r>
-    </w:p>
-    <w:p>
-      <w:r>
-        <w:t>Il y a une structure MVC.</w:t>
-      </w:r>
-    </w:p>
-    <w:p>
-      <w:r>
-        <w:t>On utilise Bootstrap pour la mise en page</w:t>
-      </w:r>
-    </w:p>
-    <w:p/>
-    <w:p>
-      <w:r>
-        <w:t>On a choisi de ne mettre que 9 produits par page, car 3 produits par rangée et c’est mieux de ne pas laisser une rangée avec un seul produit.</w:t>
-      </w:r>
-    </w:p>
-    <w:p>
-      <w:r>
-        <w:t>Le user/</w:t>
-      </w:r>
-      <w:proofErr w:type="spellStart"/>
-      <w:r>
-        <w:t>password</w:t>
-      </w:r>
-      <w:proofErr w:type="spellEnd"/>
-      <w:r>
-        <w:t xml:space="preserve"> est admin </w:t>
-      </w:r>
-      <w:proofErr w:type="spellStart"/>
-      <w:r>
-        <w:t>admin</w:t>
-      </w:r>
-      <w:proofErr w:type="spellEnd"/>
-      <w:r>
-        <w:t>.</w:t>
-      </w:r>
-    </w:p>
-    <w:p/>
-    <w:p>
-      <w:pPr>
-        <w:pStyle w:val="Titre1"/>
-      </w:pPr>
-      <w:r>
-        <w:t>Conclusion</w:t>
-      </w:r>
-    </w:p>
-    <w:p>
-      <w:r>
-        <w:t>On a bien appris</w:t>
-      </w:r>
-    </w:p>
-    <w:p/>
-    <w:p>
-      <w:r>
-        <w:t>Difficultés rencontrées :</w:t>
       </w:r>
     </w:p>
     <w:p/>

--- a/Rapport Lab1.docx
+++ b/Rapport Lab1.docx
@@ -900,7 +900,7 @@
               </mc:Choice>
               <mc:Fallback>
                 <w:pict>
-                  <v:group w14:anchorId="3D96DDEF" id="Groupe 2" o:spid="_x0000_s1026" style="position:absolute;margin-left:0;margin-top:0;width:432.65pt;height:448.55pt;z-index:-251656192;mso-width-percent:706;mso-height-percent:566;mso-left-percent:220;mso-top-percent:300;mso-position-horizontal-relative:page;mso-position-vertical-relative:page;mso-width-percent:706;mso-height-percent:566;mso-left-percent:220;mso-top-percent:300" coordsize="43291,44910" o:gfxdata="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">
+                  <v:group w14:anchorId="7804C876" id="Groupe 2" o:spid="_x0000_s1026" style="position:absolute;margin-left:0;margin-top:0;width:432.65pt;height:448.55pt;z-index:-251656192;mso-width-percent:706;mso-height-percent:566;mso-left-percent:220;mso-top-percent:300;mso-position-horizontal-relative:page;mso-position-vertical-relative:page;mso-width-percent:706;mso-height-percent:566;mso-left-percent:220;mso-top-percent:300" coordsize="43291,44910" o:gfxdata="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">
                     <o:lock v:ext="edit" aspectratio="t"/>
                     <v:shape id="Forme libre 64" o:spid="_x0000_s1027" style="position:absolute;left:15017;width:28274;height:28352;visibility:visible;mso-wrap-style:square;v-text-anchor:top" coordsize="1781,1786" o:gfxdata="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" path="m4,1786l,1782,1776,r5,5l4,1786xe" filled="f" stroked="f">
                       <v:path arrowok="t" o:connecttype="custom" o:connectlocs="6350,2835275;0,2828925;2819400,0;2827338,7938;6350,2835275" o:connectangles="0,0,0,0,0"/>
@@ -1235,17 +1235,31 @@
         <w:t>On utilise Bootstrap</w:t>
       </w:r>
       <w:r>
-        <w:t xml:space="preserve"> et Toastr</w:t>
-      </w:r>
-      <w:bookmarkStart w:id="0" w:name="_GoBack"/>
-      <w:bookmarkEnd w:id="0"/>
+        <w:t xml:space="preserve"> et </w:t>
+      </w:r>
+      <w:proofErr w:type="spellStart"/>
+      <w:r>
+        <w:t>Toastr</w:t>
+      </w:r>
+      <w:proofErr w:type="spellEnd"/>
       <w:r>
         <w:t xml:space="preserve"> pour la mise en page</w:t>
+      </w:r>
+      <w:r>
+        <w:t>.</w:t>
       </w:r>
     </w:p>
     <w:p/>
     <w:p>
-      <w:r>
+      <w:pPr>
+        <w:rPr>
+          <w:color w:val="BFBFBF" w:themeColor="background1" w:themeShade="BF"/>
+        </w:rPr>
+      </w:pPr>
+      <w:r>
+        <w:rPr>
+          <w:color w:val="BFBFBF" w:themeColor="background1" w:themeShade="BF"/>
+        </w:rPr>
         <w:t>On a choisi de ne mettre que 9 produits par page, car 3 produits par rangée et c’est mieux de ne pas laisser une rangée avec un seul produit.</w:t>
       </w:r>
     </w:p>
@@ -1433,10 +1447,10 @@
           <w:noProof/>
         </w:rPr>
         <w:drawing>
-          <wp:inline distT="0" distB="0" distL="0" distR="0" wp14:anchorId="2EC0B98C" wp14:editId="03D41857">
-            <wp:extent cx="5760720" cy="4756785"/>
-            <wp:effectExtent l="0" t="0" r="0" b="5715"/>
-            <wp:docPr id="5" name="Image 5"/>
+          <wp:inline distT="0" distB="0" distL="0" distR="0" wp14:anchorId="744F0785" wp14:editId="29A1DD4B">
+            <wp:extent cx="5760720" cy="2942590"/>
+            <wp:effectExtent l="0" t="0" r="0" b="0"/>
+            <wp:docPr id="9" name="Image 9"/>
             <wp:cNvGraphicFramePr>
               <a:graphicFrameLocks xmlns:a="http://schemas.openxmlformats.org/drawingml/2006/main" noChangeAspect="1"/>
             </wp:cNvGraphicFramePr>
@@ -1456,7 +1470,7 @@
                   <pic:spPr>
                     <a:xfrm>
                       <a:off x="0" y="0"/>
-                      <a:ext cx="5760720" cy="4756785"/>
+                      <a:ext cx="5760720" cy="2942590"/>
                     </a:xfrm>
                     <a:prstGeom prst="rect">
                       <a:avLst/>
@@ -1468,13 +1482,14 @@
           </wp:inline>
         </w:drawing>
       </w:r>
+      <w:bookmarkStart w:id="0" w:name="_GoBack"/>
+      <w:bookmarkEnd w:id="0"/>
     </w:p>
     <w:p>
       <w:r>
         <w:rPr>
           <w:noProof/>
         </w:rPr>
-        <w:lastRenderedPageBreak/>
         <w:drawing>
           <wp:inline distT="0" distB="0" distL="0" distR="0" wp14:anchorId="3AE34C17" wp14:editId="66872F44">
             <wp:extent cx="5760720" cy="2054225"/>
@@ -1517,6 +1532,7 @@
         <w:rPr>
           <w:noProof/>
         </w:rPr>
+        <w:lastRenderedPageBreak/>
         <w:drawing>
           <wp:inline distT="0" distB="0" distL="0" distR="0" wp14:anchorId="7E9E1D65" wp14:editId="3356164F">
             <wp:extent cx="5760720" cy="4069080"/>

--- a/Rapport Lab1.docx
+++ b/Rapport Lab1.docx
@@ -5,7 +5,9 @@
     <w:sdt>
       <w:sdtPr>
         <w:rPr>
+          <w:rFonts w:eastAsiaTheme="minorHAnsi"/>
           <w:sz w:val="2"/>
+          <w:lang w:eastAsia="en-US"/>
         </w:rPr>
         <w:id w:val="2087262526"/>
         <w:docPartObj>
@@ -15,9 +17,7 @@
       </w:sdtPr>
       <w:sdtEndPr>
         <w:rPr>
-          <w:rFonts w:eastAsiaTheme="minorHAnsi"/>
           <w:sz w:val="22"/>
-          <w:lang w:eastAsia="en-US"/>
         </w:rPr>
       </w:sdtEndPr>
       <w:sdtContent>
@@ -33,7 +33,7 @@
               <w:noProof/>
             </w:rPr>
             <w:drawing>
-              <wp:anchor distT="0" distB="0" distL="114300" distR="114300" simplePos="0" relativeHeight="251662336" behindDoc="0" locked="0" layoutInCell="1" allowOverlap="1">
+              <wp:anchor distT="0" distB="0" distL="114300" distR="114300" simplePos="0" relativeHeight="251658243" behindDoc="0" locked="0" layoutInCell="1" allowOverlap="1" wp14:anchorId="7DFA090A" wp14:editId="7C39B71F">
                 <wp:simplePos x="0" y="0"/>
                 <wp:positionH relativeFrom="column">
                   <wp:posOffset>4281805</wp:posOffset>
@@ -58,11 +58,11 @@
                         </pic:cNvPicPr>
                       </pic:nvPicPr>
                       <pic:blipFill>
-                        <a:blip r:embed="rId6" cstate="print">
+                        <a:blip r:embed="rId7" cstate="print">
                           <a:extLst>
                             <a:ext uri="{BEBA8EAE-BF5A-486C-A8C5-ECC9F3942E4B}">
                               <a14:imgProps xmlns:a14="http://schemas.microsoft.com/office/drawing/2010/main">
-                                <a14:imgLayer r:embed="rId7">
+                                <a14:imgLayer r:embed="rId8">
                                   <a14:imgEffect>
                                     <a14:saturation sat="0"/>
                                   </a14:imgEffect>
@@ -113,7 +113,7 @@
             <mc:AlternateContent>
               <mc:Choice Requires="wps">
                 <w:drawing>
-                  <wp:anchor distT="0" distB="0" distL="114300" distR="114300" simplePos="0" relativeHeight="251661312" behindDoc="0" locked="0" layoutInCell="1" allowOverlap="1">
+                  <wp:anchor distT="0" distB="0" distL="114300" distR="114300" simplePos="0" relativeHeight="251658242" behindDoc="0" locked="0" layoutInCell="1" allowOverlap="1" wp14:anchorId="4D330F15" wp14:editId="3AD664FB">
                     <wp:simplePos x="0" y="0"/>
                     <wp:positionH relativeFrom="page">
                       <wp:align>center</wp:align>
@@ -229,6 +229,7 @@
                                     <w:dataBinding w:prefixMappings="xmlns:ns0='http://purl.org/dc/elements/1.1/' xmlns:ns1='http://schemas.openxmlformats.org/package/2006/metadata/core-properties' " w:xpath="/ns1:coreProperties[1]/ns0:subject[1]" w:storeItemID="{6C3C8BC8-F283-45AE-878A-BAB7291924A1}"/>
                                     <w:text/>
                                   </w:sdtPr>
+                                  <w:sdtEndPr/>
                                   <w:sdtContent>
                                     <w:r>
                                       <w:rPr>
@@ -246,15 +247,7 @@
                               </w:p>
                               <w:p>
                                 <w:r>
-                                  <w:t xml:space="preserve">Axel </w:t>
-                                </w:r>
-                                <w:proofErr w:type="spellStart"/>
-                                <w:r>
-                                  <w:t>Houlès</w:t>
-                                </w:r>
-                                <w:proofErr w:type="spellEnd"/>
-                                <w:r>
-                                  <w:t xml:space="preserve"> – Alban Fourfooz</w:t>
+                                  <w:t>Axel Houlès – Alban Fourfooz</w:t>
                                 </w:r>
                               </w:p>
                             </w:txbxContent>
@@ -276,11 +269,11 @@
               </mc:Choice>
               <mc:Fallback>
                 <w:pict>
-                  <v:shapetype id="_x0000_t202" coordsize="21600,21600" o:spt="202" path="m,l,21600r21600,l21600,xe">
+                  <v:shapetype w14:anchorId="4D330F15" id="_x0000_t202" coordsize="21600,21600" o:spt="202" path="m,l,21600r21600,l21600,xe">
                     <v:stroke joinstyle="miter"/>
                     <v:path gradientshapeok="t" o:connecttype="rect"/>
                   </v:shapetype>
-                  <v:shape id="Zone de texte 62" o:spid="_x0000_s1026" type="#_x0000_t202" style="position:absolute;margin-left:0;margin-top:0;width:468pt;height:1in;z-index:251661312;visibility:visible;mso-wrap-style:square;mso-width-percent:765;mso-wrap-distance-left:9pt;mso-wrap-distance-top:0;mso-wrap-distance-right:9pt;mso-wrap-distance-bottom:0;mso-position-horizontal:center;mso-position-horizontal-relative:page;mso-position-vertical:top;mso-position-vertical-relative:margin;mso-width-percent:765;mso-width-relative:page;v-text-anchor:top" o:gfxdata="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" filled="f" stroked="f" strokeweight=".5pt">
+                  <v:shape id="Zone de texte 62" o:spid="_x0000_s1026" type="#_x0000_t202" style="position:absolute;margin-left:0;margin-top:0;width:468pt;height:1in;z-index:251658242;visibility:visible;mso-wrap-style:square;mso-width-percent:765;mso-wrap-distance-left:9pt;mso-wrap-distance-top:0;mso-wrap-distance-right:9pt;mso-wrap-distance-bottom:0;mso-position-horizontal:center;mso-position-horizontal-relative:page;mso-position-vertical:top;mso-position-vertical-relative:margin;mso-width-percent:765;mso-width-relative:page;v-text-anchor:top" o:gfxdata="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" filled="f" stroked="f" strokeweight=".5pt">
                     <v:textbox style="mso-fit-shape-to-text:t">
                       <w:txbxContent>
                         <w:sdt>
@@ -352,6 +345,7 @@
                               <w:dataBinding w:prefixMappings="xmlns:ns0='http://purl.org/dc/elements/1.1/' xmlns:ns1='http://schemas.openxmlformats.org/package/2006/metadata/core-properties' " w:xpath="/ns1:coreProperties[1]/ns0:subject[1]" w:storeItemID="{6C3C8BC8-F283-45AE-878A-BAB7291924A1}"/>
                               <w:text/>
                             </w:sdtPr>
+                            <w:sdtEndPr/>
                             <w:sdtContent>
                               <w:r>
                                 <w:rPr>
@@ -369,15 +363,7 @@
                         </w:p>
                         <w:p>
                           <w:r>
-                            <w:t xml:space="preserve">Axel </w:t>
-                          </w:r>
-                          <w:proofErr w:type="spellStart"/>
-                          <w:r>
-                            <w:t>Houlès</w:t>
-                          </w:r>
-                          <w:proofErr w:type="spellEnd"/>
-                          <w:r>
-                            <w:t xml:space="preserve"> – Alban Fourfooz</w:t>
+                            <w:t>Axel Houlès – Alban Fourfooz</w:t>
                           </w:r>
                         </w:p>
                       </w:txbxContent>
@@ -398,7 +384,7 @@
             <mc:AlternateContent>
               <mc:Choice Requires="wpg">
                 <w:drawing>
-                  <wp:anchor distT="0" distB="0" distL="114300" distR="114300" simplePos="0" relativeHeight="251660288" behindDoc="1" locked="0" layoutInCell="1" allowOverlap="1">
+                  <wp:anchor distT="0" distB="0" distL="114300" distR="114300" simplePos="0" relativeHeight="251658241" behindDoc="1" locked="0" layoutInCell="1" allowOverlap="1" wp14:anchorId="4DECCE8B" wp14:editId="10BC90C7">
                     <wp:simplePos x="0" y="0"/>
                     <mc:AlternateContent>
                       <mc:Choice Requires="wp14">
@@ -900,7 +886,7 @@
               </mc:Choice>
               <mc:Fallback>
                 <w:pict>
-                  <v:group w14:anchorId="7804C876" id="Groupe 2" o:spid="_x0000_s1026" style="position:absolute;margin-left:0;margin-top:0;width:432.65pt;height:448.55pt;z-index:-251656192;mso-width-percent:706;mso-height-percent:566;mso-left-percent:220;mso-top-percent:300;mso-position-horizontal-relative:page;mso-position-vertical-relative:page;mso-width-percent:706;mso-height-percent:566;mso-left-percent:220;mso-top-percent:300" coordsize="43291,44910" o:gfxdata="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">
+                  <v:group w14:anchorId="3A654D66" id="Groupe 2" o:spid="_x0000_s1026" style="position:absolute;margin-left:0;margin-top:0;width:432.65pt;height:448.55pt;z-index:-251658239;mso-width-percent:706;mso-height-percent:566;mso-left-percent:220;mso-top-percent:300;mso-position-horizontal-relative:page;mso-position-vertical-relative:page;mso-width-percent:706;mso-height-percent:566;mso-left-percent:220;mso-top-percent:300" coordsize="43291,44910" o:gfxdata="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">
                     <o:lock v:ext="edit" aspectratio="t"/>
                     <v:shape id="Forme libre 64" o:spid="_x0000_s1027" style="position:absolute;left:15017;width:28274;height:28352;visibility:visible;mso-wrap-style:square;v-text-anchor:top" coordsize="1781,1786" o:gfxdata="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" path="m4,1786l,1782,1776,r5,5l4,1786xe" filled="f" stroked="f">
                       <v:path arrowok="t" o:connecttype="custom" o:connectlocs="6350,2835275;0,2828925;2819400,0;2827338,7938;6350,2835275" o:connectangles="0,0,0,0,0"/>
@@ -930,7 +916,7 @@
             <mc:AlternateContent>
               <mc:Choice Requires="wps">
                 <w:drawing>
-                  <wp:anchor distT="0" distB="0" distL="114300" distR="114300" simplePos="0" relativeHeight="251659264" behindDoc="0" locked="0" layoutInCell="1" allowOverlap="1">
+                  <wp:anchor distT="0" distB="0" distL="114300" distR="114300" simplePos="0" relativeHeight="251658240" behindDoc="0" locked="0" layoutInCell="1" allowOverlap="1" wp14:anchorId="2D0AD373" wp14:editId="135E9C40">
                     <wp:simplePos x="0" y="0"/>
                     <wp:positionH relativeFrom="page">
                       <wp:align>center</wp:align>
@@ -1000,6 +986,7 @@
                                     <w:dataBinding w:prefixMappings="xmlns:ns0='http://schemas.openxmlformats.org/officeDocument/2006/extended-properties' " w:xpath="/ns0:Properties[1]/ns0:Company[1]" w:storeItemID="{6668398D-A668-4E3E-A5EB-62B293D839F1}"/>
                                     <w:text/>
                                   </w:sdtPr>
+                                  <w:sdtEndPr/>
                                   <w:sdtContent>
                                     <w:r>
                                       <w:rPr>
@@ -1025,6 +1012,7 @@
                                   <w:dataBinding w:prefixMappings="xmlns:ns0='http://purl.org/dc/elements/1.1/' xmlns:ns1='http://schemas.openxmlformats.org/package/2006/metadata/core-properties' " w:xpath="/ns1:coreProperties[1]/ns1:category[1]" w:storeItemID="{6C3C8BC8-F283-45AE-878A-BAB7291924A1}"/>
                                   <w:text/>
                                 </w:sdtPr>
+                                <w:sdtEndPr/>
                                 <w:sdtContent>
                                   <w:p>
                                     <w:pPr>
@@ -1069,7 +1057,7 @@
               </mc:Choice>
               <mc:Fallback>
                 <w:pict>
-                  <v:shape id="Zone de texte 69" o:spid="_x0000_s1027" type="#_x0000_t202" style="position:absolute;margin-left:0;margin-top:0;width:468pt;height:29.5pt;z-index:251659264;visibility:visible;mso-wrap-style:square;mso-width-percent:765;mso-height-percent:0;mso-wrap-distance-left:9pt;mso-wrap-distance-top:0;mso-wrap-distance-right:9pt;mso-wrap-distance-bottom:0;mso-position-horizontal:center;mso-position-horizontal-relative:page;mso-position-vertical:bottom;mso-position-vertical-relative:margin;mso-width-percent:765;mso-height-percent:0;mso-width-relative:page;mso-height-relative:margin;v-text-anchor:bottom" o:gfxdata="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" filled="f" stroked="f" strokeweight=".5pt">
+                  <v:shape w14:anchorId="2D0AD373" id="Zone de texte 69" o:spid="_x0000_s1027" type="#_x0000_t202" style="position:absolute;margin-left:0;margin-top:0;width:468pt;height:29.5pt;z-index:251658240;visibility:visible;mso-wrap-style:square;mso-width-percent:765;mso-height-percent:0;mso-wrap-distance-left:9pt;mso-wrap-distance-top:0;mso-wrap-distance-right:9pt;mso-wrap-distance-bottom:0;mso-position-horizontal:center;mso-position-horizontal-relative:page;mso-position-vertical:bottom;mso-position-vertical-relative:margin;mso-width-percent:765;mso-height-percent:0;mso-width-relative:page;mso-height-relative:margin;v-text-anchor:bottom" o:gfxdata="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" filled="f" stroked="f" strokeweight=".5pt">
                     <v:textbox style="mso-fit-shape-to-text:t" inset="0,0,0,0">
                       <w:txbxContent>
                         <w:p>
@@ -1095,6 +1083,7 @@
                               <w:dataBinding w:prefixMappings="xmlns:ns0='http://schemas.openxmlformats.org/officeDocument/2006/extended-properties' " w:xpath="/ns0:Properties[1]/ns0:Company[1]" w:storeItemID="{6668398D-A668-4E3E-A5EB-62B293D839F1}"/>
                               <w:text/>
                             </w:sdtPr>
+                            <w:sdtEndPr/>
                             <w:sdtContent>
                               <w:r>
                                 <w:rPr>
@@ -1120,6 +1109,7 @@
                             <w:dataBinding w:prefixMappings="xmlns:ns0='http://purl.org/dc/elements/1.1/' xmlns:ns1='http://schemas.openxmlformats.org/package/2006/metadata/core-properties' " w:xpath="/ns1:coreProperties[1]/ns1:category[1]" w:storeItemID="{6C3C8BC8-F283-45AE-878A-BAB7291924A1}"/>
                             <w:text/>
                           </w:sdtPr>
+                          <w:sdtEndPr/>
                           <w:sdtContent>
                             <w:p>
                               <w:pPr>
@@ -1169,23 +1159,13 @@
     </w:p>
     <w:p>
       <w:r>
-        <w:t xml:space="preserve">Faire un site de vente en ligne en utilisant </w:t>
-      </w:r>
-      <w:proofErr w:type="spellStart"/>
-      <w:r>
-        <w:t>Typescript</w:t>
-      </w:r>
-      <w:proofErr w:type="spellEnd"/>
-      <w:r>
-        <w:t xml:space="preserve">, sans utilisation de server ni de </w:t>
-      </w:r>
-      <w:proofErr w:type="spellStart"/>
-      <w:r>
-        <w:t>framework</w:t>
-      </w:r>
-      <w:proofErr w:type="spellEnd"/>
-      <w:r>
-        <w:t xml:space="preserve"> MVC.</w:t>
+        <w:t xml:space="preserve">Faire un site de vente en ligne en utilisant Typescript, sans utilisation de </w:t>
+      </w:r>
+      <w:r>
+        <w:t>serveur</w:t>
+      </w:r>
+      <w:r>
+        <w:t xml:space="preserve"> ni de framework MVC.</w:t>
       </w:r>
     </w:p>
     <w:p>
@@ -1198,90 +1178,125 @@
     </w:p>
     <w:p>
       <w:r>
-        <w:t xml:space="preserve">On a fait une page index qui nous sert pour ne charger qu’une seule fois la </w:t>
-      </w:r>
-      <w:proofErr w:type="spellStart"/>
-      <w:r>
-        <w:t>navbar</w:t>
-      </w:r>
-      <w:proofErr w:type="spellEnd"/>
-      <w:r>
-        <w:t xml:space="preserve"> et le </w:t>
-      </w:r>
-      <w:proofErr w:type="spellStart"/>
-      <w:r>
-        <w:t>footer</w:t>
-      </w:r>
-      <w:proofErr w:type="spellEnd"/>
-      <w:r>
-        <w:t>, et on charge dans #</w:t>
-      </w:r>
-      <w:proofErr w:type="spellStart"/>
-      <w:r>
-        <w:t>MainContent</w:t>
-      </w:r>
-      <w:proofErr w:type="spellEnd"/>
-      <w:r>
-        <w:t xml:space="preserve"> le contenu de notre page.</w:t>
+        <w:t xml:space="preserve">Le pattern MVC est divisé en plusieurs </w:t>
+      </w:r>
+      <w:r>
+        <w:t>dossiers</w:t>
+      </w:r>
+      <w:r>
+        <w:t xml:space="preserve"> : Controler, Model, View et Services.</w:t>
       </w:r>
     </w:p>
     <w:p>
       <w:r>
-        <w:t>Il y a une structure MVC.</w:t>
+        <w:t xml:space="preserve">Chaque contrôleur a accès à </w:t>
+      </w:r>
+      <w:r>
+        <w:t>sa</w:t>
+      </w:r>
+      <w:r>
+        <w:t xml:space="preserve"> vue et possède des méthodes de chargement et de déchargement qui servent à passer d'un contrôleur à un autre. On fait les modifications de DOM (avec JQuery) dans le contrôleur.</w:t>
       </w:r>
     </w:p>
     <w:p>
       <w:r>
-        <w:t>On utilise Bootstrap</w:t>
-      </w:r>
-      <w:r>
-        <w:t xml:space="preserve"> et </w:t>
-      </w:r>
-      <w:proofErr w:type="spellStart"/>
-      <w:r>
-        <w:t>Toastr</w:t>
-      </w:r>
-      <w:proofErr w:type="spellEnd"/>
-      <w:r>
-        <w:t xml:space="preserve"> pour la mise en page</w:t>
-      </w:r>
-      <w:r>
-        <w:t>.</w:t>
+        <w:t xml:space="preserve">Les services servent à faire les requêtes http qui sont ici </w:t>
+      </w:r>
+      <w:r>
+        <w:t>simulées</w:t>
+      </w:r>
+      <w:r>
+        <w:t xml:space="preserve"> par des données hard codées. Nous avons utilisé un fichier JSON contenant les différents produits, il est situé dans /out/datas.</w:t>
       </w:r>
     </w:p>
-    <w:p/>
+    <w:p>
+      <w:r>
+        <w:t>Le modèle contient les attributs de chaque type de donnée.</w:t>
+      </w:r>
+    </w:p>
+    <w:p>
+      <w:r>
+        <w:t xml:space="preserve">Chaque vue est reliée à une page html qui contient la "structure" de la page. Des modifications / ajouts d'éléments dans cette structure se font dans le contrôleur. </w:t>
+      </w:r>
+    </w:p>
+    <w:p>
+      <w:r>
+        <w:t>Le fichier index.ts gère les changements de contrôleurs, l'utilisateur peut changer en utilisant le menu. Le fichier index.html contient la structure de base d'une page html ainsi qu'une div mainContent où sont loadé les pages des vues.</w:t>
+      </w:r>
+    </w:p>
+    <w:p>
+      <w:r>
+        <w:t>Pour ce qui est de la mise en page, nous avons utilisé bootstrap et toastr.</w:t>
+      </w:r>
+    </w:p>
+    <w:p>
+      <w:r>
+        <w:t>Le dossier DynamicComponent contient les modals d'affichage / modification de produits.</w:t>
+      </w:r>
+    </w:p>
+    <w:p>
+      <w:r>
+        <w:t>On a choisi de ne mettre que 9 produits par page, car 3 produits par rangée et c’est mieux de ne pas laisser une rangée avec un seul produit.</w:t>
+      </w:r>
+    </w:p>
     <w:p>
       <w:pPr>
-        <w:rPr>
-          <w:color w:val="BFBFBF" w:themeColor="background1" w:themeShade="BF"/>
-        </w:rPr>
+        <w:pStyle w:val="Titre1"/>
       </w:pPr>
       <w:r>
-        <w:rPr>
-          <w:color w:val="BFBFBF" w:themeColor="background1" w:themeShade="BF"/>
-        </w:rPr>
-        <w:t>On a choisi de ne mettre que 9 produits par page, car 3 produits par rangée et c’est mieux de ne pas laisser une rangée avec un seul produit.</w:t>
+        <w:t>Conclusion</w:t>
       </w:r>
     </w:p>
     <w:p>
       <w:r>
-        <w:t>Le user/</w:t>
-      </w:r>
-      <w:proofErr w:type="spellStart"/>
-      <w:r>
-        <w:t>password</w:t>
-      </w:r>
-      <w:proofErr w:type="spellEnd"/>
-      <w:r>
-        <w:t xml:space="preserve"> est admin </w:t>
-      </w:r>
-      <w:proofErr w:type="spellStart"/>
-      <w:r>
-        <w:t>admin</w:t>
-      </w:r>
-      <w:proofErr w:type="spellEnd"/>
-      <w:r>
-        <w:t>.</w:t>
+        <w:t xml:space="preserve">Le lab était très intéressant et nous a permis d'apprendre un nouveau langage que nous </w:t>
+      </w:r>
+      <w:r>
+        <w:t>n'avons</w:t>
+      </w:r>
+      <w:r>
+        <w:t xml:space="preserve"> pas (ou peu) utilisé</w:t>
+      </w:r>
+      <w:r>
+        <w:t xml:space="preserve"> auparavant.</w:t>
+      </w:r>
+      <w:r>
+        <w:t xml:space="preserve"> </w:t>
+      </w:r>
+      <w:r>
+        <w:t>Nous pourrons réutiliser le</w:t>
+      </w:r>
+      <w:r>
+        <w:t xml:space="preserve"> MVC que nous avons réalisé puisque nous avons fait en sorte </w:t>
+      </w:r>
+      <w:r>
+        <w:t xml:space="preserve">qu'il soit adaptable à d'autres projets sans trop de </w:t>
+      </w:r>
+      <w:r>
+        <w:t>difficultés</w:t>
+      </w:r>
+      <w:r>
+        <w:t xml:space="preserve">. </w:t>
+      </w:r>
+    </w:p>
+    <w:p>
+      <w:r>
+        <w:t xml:space="preserve">La première difficulté </w:t>
+      </w:r>
+      <w:r>
+        <w:t>a</w:t>
+      </w:r>
+      <w:r>
+        <w:t xml:space="preserve"> été de savoir comment relier les </w:t>
+      </w:r>
+      <w:r>
+        <w:t xml:space="preserve">contrôleurs entre eux. </w:t>
+      </w:r>
+      <w:r>
+        <w:t xml:space="preserve">La gestion du DOM a posé quelques problèmes, notamment lors du chargement des pages des vues qui </w:t>
+      </w:r>
+      <w:r>
+        <w:t>finissaient après les instructions de modifications (requête ajax asynchrone)</w:t>
       </w:r>
     </w:p>
     <w:p/>
@@ -1290,40 +1305,33 @@
         <w:pStyle w:val="Titre1"/>
       </w:pPr>
       <w:r>
-        <w:t>Conclusion</w:t>
-      </w:r>
-    </w:p>
-    <w:p>
-      <w:r>
-        <w:t>On a bien appris</w:t>
+        <w:t>Captures d’écran</w:t>
       </w:r>
     </w:p>
     <w:p/>
     <w:p>
       <w:r>
-        <w:t>Difficultés rencontrées :</w:t>
+        <w:t xml:space="preserve">Le user/password pour accéder à </w:t>
+      </w:r>
+      <w:r>
+        <w:t xml:space="preserve">l'interface admin </w:t>
+      </w:r>
+      <w:r>
+        <w:t>est admin admin.</w:t>
       </w:r>
     </w:p>
     <w:p/>
     <w:p>
-      <w:pPr>
-        <w:pStyle w:val="Titre1"/>
-      </w:pPr>
-      <w:r>
-        <w:lastRenderedPageBreak/>
-        <w:t>Captures d’écran</w:t>
-      </w:r>
-    </w:p>
-    <w:p>
+      <w:hyperlink r:id="rId9" w:history="1"/>
       <w:r>
         <w:rPr>
           <w:noProof/>
         </w:rPr>
         <w:drawing>
-          <wp:inline distT="0" distB="0" distL="0" distR="0" wp14:anchorId="71FE85F7" wp14:editId="369CE40F">
-            <wp:extent cx="5760720" cy="4524375"/>
-            <wp:effectExtent l="0" t="0" r="0" b="9525"/>
-            <wp:docPr id="2" name="Image 2"/>
+          <wp:inline distT="0" distB="0" distL="0" distR="0" wp14:anchorId="022EACC4" wp14:editId="1A8E1291">
+            <wp:extent cx="5980253" cy="2952750"/>
+            <wp:effectExtent l="0" t="0" r="0" b="0"/>
+            <wp:docPr id="140133187" name="picture"/>
             <wp:cNvGraphicFramePr>
               <a:graphicFrameLocks xmlns:a="http://schemas.openxmlformats.org/drawingml/2006/main" noChangeAspect="1"/>
             </wp:cNvGraphicFramePr>
@@ -1331,11 +1339,17 @@
               <a:graphicData uri="http://schemas.openxmlformats.org/drawingml/2006/picture">
                 <pic:pic xmlns:pic="http://schemas.openxmlformats.org/drawingml/2006/picture">
                   <pic:nvPicPr>
-                    <pic:cNvPr id="1" name=""/>
+                    <pic:cNvPr id="0" name="picture"/>
                     <pic:cNvPicPr/>
                   </pic:nvPicPr>
                   <pic:blipFill>
-                    <a:blip r:embed="rId8"/>
+                    <a:blip r:embed="rId10" cstate="print">
+                      <a:extLst>
+                        <a:ext uri="{28A0092B-C50C-407E-A947-70E740481C1C}">
+                          <a14:useLocalDpi xmlns:a14="http://schemas.microsoft.com/office/drawing/2010/main" val="0"/>
+                        </a:ext>
+                      </a:extLst>
+                    </a:blip>
                     <a:stretch>
                       <a:fillRect/>
                     </a:stretch>
@@ -1343,7 +1357,7 @@
                   <pic:spPr>
                     <a:xfrm>
                       <a:off x="0" y="0"/>
-                      <a:ext cx="5760720" cy="4524375"/>
+                      <a:ext cx="5980253" cy="2952750"/>
                     </a:xfrm>
                     <a:prstGeom prst="rect">
                       <a:avLst/>
@@ -1356,16 +1370,17 @@
         </w:drawing>
       </w:r>
     </w:p>
+    <w:p/>
     <w:p>
       <w:r>
         <w:rPr>
           <w:noProof/>
         </w:rPr>
         <w:drawing>
-          <wp:inline distT="0" distB="0" distL="0" distR="0" wp14:anchorId="3C2EB6EA" wp14:editId="2A27AFC9">
-            <wp:extent cx="5760720" cy="3331845"/>
-            <wp:effectExtent l="0" t="0" r="0" b="1905"/>
-            <wp:docPr id="3" name="Image 3"/>
+          <wp:inline distT="0" distB="0" distL="0" distR="0" wp14:anchorId="5100B901" wp14:editId="4A86DDB0">
+            <wp:extent cx="5972431" cy="2774692"/>
+            <wp:effectExtent l="0" t="0" r="0" b="0"/>
+            <wp:docPr id="600174892" name="picture"/>
             <wp:cNvGraphicFramePr>
               <a:graphicFrameLocks xmlns:a="http://schemas.openxmlformats.org/drawingml/2006/main" noChangeAspect="1"/>
             </wp:cNvGraphicFramePr>
@@ -1373,11 +1388,17 @@
               <a:graphicData uri="http://schemas.openxmlformats.org/drawingml/2006/picture">
                 <pic:pic xmlns:pic="http://schemas.openxmlformats.org/drawingml/2006/picture">
                   <pic:nvPicPr>
-                    <pic:cNvPr id="1" name=""/>
+                    <pic:cNvPr id="0" name="picture"/>
                     <pic:cNvPicPr/>
                   </pic:nvPicPr>
                   <pic:blipFill>
-                    <a:blip r:embed="rId9"/>
+                    <a:blip r:embed="rId11" cstate="print">
+                      <a:extLst>
+                        <a:ext uri="{28A0092B-C50C-407E-A947-70E740481C1C}">
+                          <a14:useLocalDpi xmlns:a14="http://schemas.microsoft.com/office/drawing/2010/main" val="0"/>
+                        </a:ext>
+                      </a:extLst>
+                    </a:blip>
                     <a:stretch>
                       <a:fillRect/>
                     </a:stretch>
@@ -1385,7 +1406,7 @@
                   <pic:spPr>
                     <a:xfrm>
                       <a:off x="0" y="0"/>
-                      <a:ext cx="5760720" cy="3331845"/>
+                      <a:ext cx="5972431" cy="2774692"/>
                     </a:xfrm>
                     <a:prstGeom prst="rect">
                       <a:avLst/>
@@ -1397,6 +1418,8 @@
           </wp:inline>
         </w:drawing>
       </w:r>
+      <w:bookmarkStart w:id="0" w:name="_GoBack"/>
+      <w:bookmarkEnd w:id="0"/>
     </w:p>
     <w:p>
       <w:r>
@@ -1405,10 +1428,10 @@
         </w:rPr>
         <w:lastRenderedPageBreak/>
         <w:drawing>
-          <wp:inline distT="0" distB="0" distL="0" distR="0" wp14:anchorId="567631F6" wp14:editId="0F3A6311">
-            <wp:extent cx="5760720" cy="2781300"/>
+          <wp:inline distT="0" distB="0" distL="0" distR="0" wp14:anchorId="0DE1AA49" wp14:editId="08E663AD">
+            <wp:extent cx="5963479" cy="2857500"/>
             <wp:effectExtent l="0" t="0" r="0" b="0"/>
-            <wp:docPr id="4" name="Image 4"/>
+            <wp:docPr id="59823157" name="picture"/>
             <wp:cNvGraphicFramePr>
               <a:graphicFrameLocks xmlns:a="http://schemas.openxmlformats.org/drawingml/2006/main" noChangeAspect="1"/>
             </wp:cNvGraphicFramePr>
@@ -1416,11 +1439,17 @@
               <a:graphicData uri="http://schemas.openxmlformats.org/drawingml/2006/picture">
                 <pic:pic xmlns:pic="http://schemas.openxmlformats.org/drawingml/2006/picture">
                   <pic:nvPicPr>
-                    <pic:cNvPr id="1" name=""/>
+                    <pic:cNvPr id="0" name="picture"/>
                     <pic:cNvPicPr/>
                   </pic:nvPicPr>
                   <pic:blipFill>
-                    <a:blip r:embed="rId10"/>
+                    <a:blip r:embed="rId12" cstate="print">
+                      <a:extLst>
+                        <a:ext uri="{28A0092B-C50C-407E-A947-70E740481C1C}">
+                          <a14:useLocalDpi xmlns:a14="http://schemas.microsoft.com/office/drawing/2010/main" val="0"/>
+                        </a:ext>
+                      </a:extLst>
+                    </a:blip>
                     <a:stretch>
                       <a:fillRect/>
                     </a:stretch>
@@ -1428,7 +1457,7 @@
                   <pic:spPr>
                     <a:xfrm>
                       <a:off x="0" y="0"/>
-                      <a:ext cx="5760720" cy="2781300"/>
+                      <a:ext cx="5963479" cy="2857500"/>
                     </a:xfrm>
                     <a:prstGeom prst="rect">
                       <a:avLst/>
@@ -1447,10 +1476,10 @@
           <w:noProof/>
         </w:rPr>
         <w:drawing>
-          <wp:inline distT="0" distB="0" distL="0" distR="0" wp14:anchorId="744F0785" wp14:editId="29A1DD4B">
-            <wp:extent cx="5760720" cy="2942590"/>
+          <wp:inline distT="0" distB="0" distL="0" distR="0" wp14:anchorId="07385F13" wp14:editId="75608B5B">
+            <wp:extent cx="5921828" cy="2590800"/>
             <wp:effectExtent l="0" t="0" r="0" b="0"/>
-            <wp:docPr id="9" name="Image 9"/>
+            <wp:docPr id="2145291015" name="picture"/>
             <wp:cNvGraphicFramePr>
               <a:graphicFrameLocks xmlns:a="http://schemas.openxmlformats.org/drawingml/2006/main" noChangeAspect="1"/>
             </wp:cNvGraphicFramePr>
@@ -1458,11 +1487,17 @@
               <a:graphicData uri="http://schemas.openxmlformats.org/drawingml/2006/picture">
                 <pic:pic xmlns:pic="http://schemas.openxmlformats.org/drawingml/2006/picture">
                   <pic:nvPicPr>
-                    <pic:cNvPr id="1" name=""/>
+                    <pic:cNvPr id="0" name="picture"/>
                     <pic:cNvPicPr/>
                   </pic:nvPicPr>
                   <pic:blipFill>
-                    <a:blip r:embed="rId11"/>
+                    <a:blip r:embed="rId13" cstate="print">
+                      <a:extLst>
+                        <a:ext uri="{28A0092B-C50C-407E-A947-70E740481C1C}">
+                          <a14:useLocalDpi xmlns:a14="http://schemas.microsoft.com/office/drawing/2010/main" val="0"/>
+                        </a:ext>
+                      </a:extLst>
+                    </a:blip>
                     <a:stretch>
                       <a:fillRect/>
                     </a:stretch>
@@ -1470,7 +1505,7 @@
                   <pic:spPr>
                     <a:xfrm>
                       <a:off x="0" y="0"/>
-                      <a:ext cx="5760720" cy="2942590"/>
+                      <a:ext cx="5921828" cy="2590800"/>
                     </a:xfrm>
                     <a:prstGeom prst="rect">
                       <a:avLst/>
@@ -1482,8 +1517,6 @@
           </wp:inline>
         </w:drawing>
       </w:r>
-      <w:bookmarkStart w:id="0" w:name="_GoBack"/>
-      <w:bookmarkEnd w:id="0"/>
     </w:p>
     <w:p>
       <w:r>
@@ -1491,10 +1524,10 @@
           <w:noProof/>
         </w:rPr>
         <w:drawing>
-          <wp:inline distT="0" distB="0" distL="0" distR="0" wp14:anchorId="3AE34C17" wp14:editId="66872F44">
-            <wp:extent cx="5760720" cy="2054225"/>
-            <wp:effectExtent l="0" t="0" r="0" b="3175"/>
-            <wp:docPr id="6" name="Image 6"/>
+          <wp:inline distT="0" distB="0" distL="0" distR="0" wp14:anchorId="3F151BE6" wp14:editId="219E319A">
+            <wp:extent cx="5931242" cy="2755556"/>
+            <wp:effectExtent l="0" t="0" r="0" b="0"/>
+            <wp:docPr id="1065910920" name="picture"/>
             <wp:cNvGraphicFramePr>
               <a:graphicFrameLocks xmlns:a="http://schemas.openxmlformats.org/drawingml/2006/main" noChangeAspect="1"/>
             </wp:cNvGraphicFramePr>
@@ -1502,11 +1535,17 @@
               <a:graphicData uri="http://schemas.openxmlformats.org/drawingml/2006/picture">
                 <pic:pic xmlns:pic="http://schemas.openxmlformats.org/drawingml/2006/picture">
                   <pic:nvPicPr>
-                    <pic:cNvPr id="1" name=""/>
+                    <pic:cNvPr id="0" name="picture"/>
                     <pic:cNvPicPr/>
                   </pic:nvPicPr>
                   <pic:blipFill>
-                    <a:blip r:embed="rId12"/>
+                    <a:blip r:embed="rId14" cstate="print">
+                      <a:extLst>
+                        <a:ext uri="{28A0092B-C50C-407E-A947-70E740481C1C}">
+                          <a14:useLocalDpi xmlns:a14="http://schemas.microsoft.com/office/drawing/2010/main" val="0"/>
+                        </a:ext>
+                      </a:extLst>
+                    </a:blip>
                     <a:stretch>
                       <a:fillRect/>
                     </a:stretch>
@@ -1514,7 +1553,7 @@
                   <pic:spPr>
                     <a:xfrm>
                       <a:off x="0" y="0"/>
-                      <a:ext cx="5760720" cy="2054225"/>
+                      <a:ext cx="5931242" cy="2755556"/>
                     </a:xfrm>
                     <a:prstGeom prst="rect">
                       <a:avLst/>
@@ -1527,6 +1566,7 @@
         </w:drawing>
       </w:r>
     </w:p>
+    <w:p/>
     <w:p>
       <w:r>
         <w:rPr>
@@ -1534,10 +1574,10 @@
         </w:rPr>
         <w:lastRenderedPageBreak/>
         <w:drawing>
-          <wp:inline distT="0" distB="0" distL="0" distR="0" wp14:anchorId="7E9E1D65" wp14:editId="3356164F">
-            <wp:extent cx="5760720" cy="4069080"/>
-            <wp:effectExtent l="0" t="0" r="0" b="7620"/>
-            <wp:docPr id="7" name="Image 7"/>
+          <wp:inline distT="0" distB="0" distL="0" distR="0" wp14:anchorId="0F4A254B" wp14:editId="325B83CF">
+            <wp:extent cx="6096000" cy="2400300"/>
+            <wp:effectExtent l="0" t="0" r="0" b="0"/>
+            <wp:docPr id="86810280" name="picture"/>
             <wp:cNvGraphicFramePr>
               <a:graphicFrameLocks xmlns:a="http://schemas.openxmlformats.org/drawingml/2006/main" noChangeAspect="1"/>
             </wp:cNvGraphicFramePr>
@@ -1545,11 +1585,17 @@
               <a:graphicData uri="http://schemas.openxmlformats.org/drawingml/2006/picture">
                 <pic:pic xmlns:pic="http://schemas.openxmlformats.org/drawingml/2006/picture">
                   <pic:nvPicPr>
-                    <pic:cNvPr id="1" name=""/>
+                    <pic:cNvPr id="0" name="picture"/>
                     <pic:cNvPicPr/>
                   </pic:nvPicPr>
                   <pic:blipFill>
-                    <a:blip r:embed="rId13"/>
+                    <a:blip r:embed="rId15">
+                      <a:extLst>
+                        <a:ext uri="{28A0092B-C50C-407E-A947-70E740481C1C}">
+                          <a14:useLocalDpi xmlns:a14="http://schemas.microsoft.com/office/drawing/2010/main" val="0"/>
+                        </a:ext>
+                      </a:extLst>
+                    </a:blip>
                     <a:stretch>
                       <a:fillRect/>
                     </a:stretch>
@@ -1557,7 +1603,7 @@
                   <pic:spPr>
                     <a:xfrm>
                       <a:off x="0" y="0"/>
-                      <a:ext cx="5760720" cy="4069080"/>
+                      <a:ext cx="6096000" cy="2400300"/>
                     </a:xfrm>
                     <a:prstGeom prst="rect">
                       <a:avLst/>
@@ -1571,9 +1617,204 @@
       </w:r>
     </w:p>
     <w:p/>
+    <w:p>
+      <w:r>
+        <w:rPr>
+          <w:noProof/>
+        </w:rPr>
+        <w:drawing>
+          <wp:inline distT="0" distB="0" distL="0" distR="0" wp14:anchorId="332BA924" wp14:editId="4D1E53EF">
+            <wp:extent cx="6030098" cy="2324100"/>
+            <wp:effectExtent l="0" t="0" r="0" b="0"/>
+            <wp:docPr id="1676565792" name="picture"/>
+            <wp:cNvGraphicFramePr>
+              <a:graphicFrameLocks xmlns:a="http://schemas.openxmlformats.org/drawingml/2006/main" noChangeAspect="1"/>
+            </wp:cNvGraphicFramePr>
+            <a:graphic xmlns:a="http://schemas.openxmlformats.org/drawingml/2006/main">
+              <a:graphicData uri="http://schemas.openxmlformats.org/drawingml/2006/picture">
+                <pic:pic xmlns:pic="http://schemas.openxmlformats.org/drawingml/2006/picture">
+                  <pic:nvPicPr>
+                    <pic:cNvPr id="0" name="picture"/>
+                    <pic:cNvPicPr/>
+                  </pic:nvPicPr>
+                  <pic:blipFill>
+                    <a:blip r:embed="rId16">
+                      <a:extLst>
+                        <a:ext uri="{28A0092B-C50C-407E-A947-70E740481C1C}">
+                          <a14:useLocalDpi xmlns:a14="http://schemas.microsoft.com/office/drawing/2010/main" val="0"/>
+                        </a:ext>
+                      </a:extLst>
+                    </a:blip>
+                    <a:stretch>
+                      <a:fillRect/>
+                    </a:stretch>
+                  </pic:blipFill>
+                  <pic:spPr>
+                    <a:xfrm>
+                      <a:off x="0" y="0"/>
+                      <a:ext cx="6030098" cy="2324100"/>
+                    </a:xfrm>
+                    <a:prstGeom prst="rect">
+                      <a:avLst/>
+                    </a:prstGeom>
+                  </pic:spPr>
+                </pic:pic>
+              </a:graphicData>
+            </a:graphic>
+          </wp:inline>
+        </w:drawing>
+      </w:r>
+    </w:p>
+    <w:p>
+      <w:r>
+        <w:rPr>
+          <w:noProof/>
+        </w:rPr>
+        <w:drawing>
+          <wp:inline distT="0" distB="0" distL="0" distR="0" wp14:anchorId="7EE74EC6" wp14:editId="7FC3C0C7">
+            <wp:extent cx="6040833" cy="2781300"/>
+            <wp:effectExtent l="0" t="0" r="0" b="0"/>
+            <wp:docPr id="1041330024" name="picture"/>
+            <wp:cNvGraphicFramePr>
+              <a:graphicFrameLocks xmlns:a="http://schemas.openxmlformats.org/drawingml/2006/main" noChangeAspect="1"/>
+            </wp:cNvGraphicFramePr>
+            <a:graphic xmlns:a="http://schemas.openxmlformats.org/drawingml/2006/main">
+              <a:graphicData uri="http://schemas.openxmlformats.org/drawingml/2006/picture">
+                <pic:pic xmlns:pic="http://schemas.openxmlformats.org/drawingml/2006/picture">
+                  <pic:nvPicPr>
+                    <pic:cNvPr id="0" name="picture"/>
+                    <pic:cNvPicPr/>
+                  </pic:nvPicPr>
+                  <pic:blipFill>
+                    <a:blip r:embed="rId17" cstate="print">
+                      <a:extLst>
+                        <a:ext uri="{28A0092B-C50C-407E-A947-70E740481C1C}">
+                          <a14:useLocalDpi xmlns:a14="http://schemas.microsoft.com/office/drawing/2010/main" val="0"/>
+                        </a:ext>
+                      </a:extLst>
+                    </a:blip>
+                    <a:stretch>
+                      <a:fillRect/>
+                    </a:stretch>
+                  </pic:blipFill>
+                  <pic:spPr>
+                    <a:xfrm>
+                      <a:off x="0" y="0"/>
+                      <a:ext cx="6040833" cy="2781300"/>
+                    </a:xfrm>
+                    <a:prstGeom prst="rect">
+                      <a:avLst/>
+                    </a:prstGeom>
+                  </pic:spPr>
+                </pic:pic>
+              </a:graphicData>
+            </a:graphic>
+          </wp:inline>
+        </w:drawing>
+      </w:r>
+    </w:p>
     <w:p/>
+    <w:p/>
+    <w:p>
+      <w:r>
+        <w:rPr>
+          <w:noProof/>
+        </w:rPr>
+        <w:lastRenderedPageBreak/>
+        <w:drawing>
+          <wp:inline distT="0" distB="0" distL="0" distR="0" wp14:anchorId="2281B4C8" wp14:editId="1A43F94F">
+            <wp:extent cx="6095998" cy="2628900"/>
+            <wp:effectExtent l="0" t="0" r="0" b="0"/>
+            <wp:docPr id="105729355" name="picture"/>
+            <wp:cNvGraphicFramePr>
+              <a:graphicFrameLocks xmlns:a="http://schemas.openxmlformats.org/drawingml/2006/main" noChangeAspect="1"/>
+            </wp:cNvGraphicFramePr>
+            <a:graphic xmlns:a="http://schemas.openxmlformats.org/drawingml/2006/main">
+              <a:graphicData uri="http://schemas.openxmlformats.org/drawingml/2006/picture">
+                <pic:pic xmlns:pic="http://schemas.openxmlformats.org/drawingml/2006/picture">
+                  <pic:nvPicPr>
+                    <pic:cNvPr id="0" name="picture"/>
+                    <pic:cNvPicPr/>
+                  </pic:nvPicPr>
+                  <pic:blipFill>
+                    <a:blip r:embed="rId18" cstate="print">
+                      <a:extLst>
+                        <a:ext uri="{28A0092B-C50C-407E-A947-70E740481C1C}">
+                          <a14:useLocalDpi xmlns:a14="http://schemas.microsoft.com/office/drawing/2010/main" val="0"/>
+                        </a:ext>
+                      </a:extLst>
+                    </a:blip>
+                    <a:stretch>
+                      <a:fillRect/>
+                    </a:stretch>
+                  </pic:blipFill>
+                  <pic:spPr>
+                    <a:xfrm>
+                      <a:off x="0" y="0"/>
+                      <a:ext cx="6095998" cy="2628900"/>
+                    </a:xfrm>
+                    <a:prstGeom prst="rect">
+                      <a:avLst/>
+                    </a:prstGeom>
+                  </pic:spPr>
+                </pic:pic>
+              </a:graphicData>
+            </a:graphic>
+          </wp:inline>
+        </w:drawing>
+      </w:r>
+    </w:p>
+    <w:p/>
+    <w:p>
+      <w:r>
+        <w:rPr>
+          <w:noProof/>
+        </w:rPr>
+        <w:drawing>
+          <wp:inline distT="0" distB="0" distL="0" distR="0" wp14:anchorId="21D1055D" wp14:editId="06D1A923">
+            <wp:extent cx="6143625" cy="2854226"/>
+            <wp:effectExtent l="0" t="0" r="0" b="0"/>
+            <wp:docPr id="294524308" name="picture"/>
+            <wp:cNvGraphicFramePr>
+              <a:graphicFrameLocks xmlns:a="http://schemas.openxmlformats.org/drawingml/2006/main" noChangeAspect="1"/>
+            </wp:cNvGraphicFramePr>
+            <a:graphic xmlns:a="http://schemas.openxmlformats.org/drawingml/2006/main">
+              <a:graphicData uri="http://schemas.openxmlformats.org/drawingml/2006/picture">
+                <pic:pic xmlns:pic="http://schemas.openxmlformats.org/drawingml/2006/picture">
+                  <pic:nvPicPr>
+                    <pic:cNvPr id="0" name="picture"/>
+                    <pic:cNvPicPr/>
+                  </pic:nvPicPr>
+                  <pic:blipFill>
+                    <a:blip r:embed="rId19" cstate="print">
+                      <a:extLst>
+                        <a:ext uri="{28A0092B-C50C-407E-A947-70E740481C1C}">
+                          <a14:useLocalDpi xmlns:a14="http://schemas.microsoft.com/office/drawing/2010/main" val="0"/>
+                        </a:ext>
+                      </a:extLst>
+                    </a:blip>
+                    <a:stretch>
+                      <a:fillRect/>
+                    </a:stretch>
+                  </pic:blipFill>
+                  <pic:spPr>
+                    <a:xfrm>
+                      <a:off x="0" y="0"/>
+                      <a:ext cx="6143625" cy="2854226"/>
+                    </a:xfrm>
+                    <a:prstGeom prst="rect">
+                      <a:avLst/>
+                    </a:prstGeom>
+                  </pic:spPr>
+                </pic:pic>
+              </a:graphicData>
+            </a:graphic>
+          </wp:inline>
+        </w:drawing>
+      </w:r>
+    </w:p>
     <w:sectPr>
-      <w:headerReference w:type="default" r:id="rId14"/>
+      <w:headerReference w:type="default" r:id="rId20"/>
       <w:pgSz w:w="11906" w:h="16838"/>
       <w:pgMar w:top="1417" w:right="1417" w:bottom="1417" w:left="1417" w:header="708" w:footer="708" w:gutter="0"/>
       <w:pgNumType w:start="0"/>
@@ -1607,6 +1848,13 @@
       </w:r>
     </w:p>
   </w:endnote>
+  <w:endnote w:type="continuationNotice" w:id="1">
+    <w:p>
+      <w:pPr>
+        <w:spacing w:after="0" w:line="240" w:lineRule="auto"/>
+      </w:pPr>
+    </w:p>
+  </w:endnote>
 </w:endnotes>
 </file>
 
@@ -1630,6 +1878,13 @@
       <w:r>
         <w:continuationSeparator/>
       </w:r>
+    </w:p>
+  </w:footnote>
+  <w:footnote w:type="continuationNotice" w:id="1">
+    <w:p>
+      <w:pPr>
+        <w:spacing w:after="0" w:line="240" w:lineRule="auto"/>
+      </w:pPr>
     </w:p>
   </w:footnote>
 </w:footnotes>
@@ -1642,13 +1897,8 @@
       <w:pStyle w:val="En-tte"/>
     </w:pPr>
     <w:r>
-      <w:t xml:space="preserve">Axel </w:t>
+      <w:t>Axel Houlès</w:t>
     </w:r>
-    <w:proofErr w:type="spellStart"/>
-    <w:r>
-      <w:t>Houlès</w:t>
-    </w:r>
-    <w:proofErr w:type="spellEnd"/>
     <w:r>
       <w:tab/>
       <w:t>Laboratoire 1</w:t>
@@ -1669,6 +1919,10 @@
     </w:r>
   </w:p>
 </w:hdr>
+</file>
+
+<file path=word/numbering.xml><?xml version="1.0" encoding="utf-8"?>
+<w:numbering xmlns:wpc="http://schemas.microsoft.com/office/word/2010/wordprocessingCanvas" xmlns:cx="http://schemas.microsoft.com/office/drawing/2014/chartex" xmlns:cx1="http://schemas.microsoft.com/office/drawing/2015/9/8/chartex" xmlns:cx2="http://schemas.microsoft.com/office/drawing/2015/10/21/chartex" xmlns:cx3="http://schemas.microsoft.com/office/drawing/2016/5/9/chartex" xmlns:cx4="http://schemas.microsoft.com/office/drawing/2016/5/10/chartex" xmlns:cx5="http://schemas.microsoft.com/office/drawing/2016/5/11/chartex" xmlns:cx6="http://schemas.microsoft.com/office/drawing/2016/5/12/chartex" xmlns:cx7="http://schemas.microsoft.com/office/drawing/2016/5/13/chartex" xmlns:cx8="http://schemas.microsoft.com/office/drawing/2016/5/14/chartex" xmlns:mc="http://schemas.openxmlformats.org/markup-compatibility/2006" xmlns:aink="http://schemas.microsoft.com/office/drawing/2016/ink" xmlns:am3d="http://schemas.microsoft.com/office/drawing/2017/model3d" xmlns:o="urn:schemas-microsoft-com:office:office" xmlns:r="http://schemas.openxmlformats.org/officeDocument/2006/relationships" xmlns:m="http://schemas.openxmlformats.org/officeDocument/2006/math" xmlns:v="urn:schemas-microsoft-com:vml" xmlns:wp14="http://schemas.microsoft.com/office/word/2010/wordprocessingDrawing" xmlns:wp="http://schemas.openxmlformats.org/drawingml/2006/wordprocessingDrawing" xmlns:w10="urn:schemas-microsoft-com:office:word" xmlns:w="http://schemas.openxmlformats.org/wordprocessingml/2006/main" xmlns:w14="http://schemas.microsoft.com/office/word/2010/wordml" xmlns:w15="http://schemas.microsoft.com/office/word/2012/wordml" xmlns:w16cid="http://schemas.microsoft.com/office/word/2016/wordml/cid" xmlns:w16se="http://schemas.microsoft.com/office/word/2015/wordml/symex" xmlns:wpg="http://schemas.microsoft.com/office/word/2010/wordprocessingGroup" xmlns:wpi="http://schemas.microsoft.com/office/word/2010/wordprocessingInk" xmlns:wne="http://schemas.microsoft.com/office/word/2006/wordml" xmlns:wps="http://schemas.microsoft.com/office/word/2010/wordprocessingShape" mc:Ignorable="w14 w15 w16se w16cid wp14"/>
 </file>
 
 <file path=word/styles.xml><?xml version="1.0" encoding="utf-8"?>
@@ -2199,7 +2453,526 @@
       <w:szCs w:val="32"/>
     </w:rPr>
   </w:style>
+  <w:style w:type="character" w:styleId="Lienhypertexte">
+    <w:name w:val="Hyperlink"/>
+    <w:basedOn w:val="Policepardfaut"/>
+    <w:uiPriority w:val="99"/>
+    <w:unhideWhenUsed/>
+    <w:rsid w:val="00B817B5"/>
+    <w:rPr>
+      <w:color w:val="0563C1" w:themeColor="hyperlink"/>
+      <w:u w:val="single"/>
+    </w:rPr>
+  </w:style>
+  <w:style w:type="character" w:styleId="Mentionnonrsolue">
+    <w:name w:val="Unresolved Mention"/>
+    <w:basedOn w:val="Policepardfaut"/>
+    <w:uiPriority w:val="99"/>
+    <w:semiHidden/>
+    <w:unhideWhenUsed/>
+    <w:rsid w:val="00B817B5"/>
+    <w:rPr>
+      <w:color w:val="808080"/>
+      <w:shd w:val="clear" w:color="auto" w:fill="E6E6E6"/>
+    </w:rPr>
+  </w:style>
 </w:styles>
+</file>
+
+<file path=word/glossary/document.xml><?xml version="1.0" encoding="utf-8"?>
+<w:glossaryDocument xmlns:wpc="http://schemas.microsoft.com/office/word/2010/wordprocessingCanvas" xmlns:cx="http://schemas.microsoft.com/office/drawing/2014/chartex" xmlns:cx1="http://schemas.microsoft.com/office/drawing/2015/9/8/chartex" xmlns:cx2="http://schemas.microsoft.com/office/drawing/2015/10/21/chartex" xmlns:cx3="http://schemas.microsoft.com/office/drawing/2016/5/9/chartex" xmlns:cx4="http://schemas.microsoft.com/office/drawing/2016/5/10/chartex" xmlns:cx5="http://schemas.microsoft.com/office/drawing/2016/5/11/chartex" xmlns:cx6="http://schemas.microsoft.com/office/drawing/2016/5/12/chartex" xmlns:cx7="http://schemas.microsoft.com/office/drawing/2016/5/13/chartex" xmlns:cx8="http://schemas.microsoft.com/office/drawing/2016/5/14/chartex" xmlns:mc="http://schemas.openxmlformats.org/markup-compatibility/2006" xmlns:aink="http://schemas.microsoft.com/office/drawing/2016/ink" xmlns:am3d="http://schemas.microsoft.com/office/drawing/2017/model3d" xmlns:o="urn:schemas-microsoft-com:office:office" xmlns:r="http://schemas.openxmlformats.org/officeDocument/2006/relationships" xmlns:m="http://schemas.openxmlformats.org/officeDocument/2006/math" xmlns:v="urn:schemas-microsoft-com:vml" xmlns:wp14="http://schemas.microsoft.com/office/word/2010/wordprocessingDrawing" xmlns:wp="http://schemas.openxmlformats.org/drawingml/2006/wordprocessingDrawing" xmlns:w10="urn:schemas-microsoft-com:office:word" xmlns:w="http://schemas.openxmlformats.org/wordprocessingml/2006/main" xmlns:w14="http://schemas.microsoft.com/office/word/2010/wordml" xmlns:w15="http://schemas.microsoft.com/office/word/2012/wordml" xmlns:w16cid="http://schemas.microsoft.com/office/word/2016/wordml/cid" xmlns:w16se="http://schemas.microsoft.com/office/word/2015/wordml/symex" xmlns:wpg="http://schemas.microsoft.com/office/word/2010/wordprocessingGroup" xmlns:wpi="http://schemas.microsoft.com/office/word/2010/wordprocessingInk" xmlns:wne="http://schemas.microsoft.com/office/word/2006/wordml" xmlns:wps="http://schemas.microsoft.com/office/word/2010/wordprocessingShape" mc:Ignorable="w14 w15 w16se w16cid wp14"/>
+</file>
+
+<file path=word/glossary/fontTable.xml><?xml version="1.0" encoding="utf-8"?>
+<w:fonts xmlns:mc="http://schemas.openxmlformats.org/markup-compatibility/2006" xmlns:r="http://schemas.openxmlformats.org/officeDocument/2006/relationships" xmlns:w="http://schemas.openxmlformats.org/wordprocessingml/2006/main" xmlns:w14="http://schemas.microsoft.com/office/word/2010/wordml" xmlns:w15="http://schemas.microsoft.com/office/word/2012/wordml" xmlns:w16cid="http://schemas.microsoft.com/office/word/2016/wordml/cid" xmlns:w16se="http://schemas.microsoft.com/office/word/2015/wordml/symex" mc:Ignorable="w14 w15 w16se w16cid">
+  <w:font w:name="Calibri">
+    <w:panose1 w:val="020F0502020204030204"/>
+    <w:charset w:val="00"/>
+    <w:family w:val="swiss"/>
+    <w:pitch w:val="variable"/>
+    <w:sig w:usb0="E0002AFF" w:usb1="C000247B" w:usb2="00000009" w:usb3="00000000" w:csb0="000001FF" w:csb1="00000000"/>
+  </w:font>
+  <w:font w:name="Times New Roman">
+    <w:panose1 w:val="02020603050405020304"/>
+    <w:charset w:val="00"/>
+    <w:family w:val="roman"/>
+    <w:pitch w:val="variable"/>
+    <w:sig w:usb0="E0002EFF" w:usb1="C000785B" w:usb2="00000009" w:usb3="00000000" w:csb0="000001FF" w:csb1="00000000"/>
+  </w:font>
+  <w:font w:name="Calibri Light">
+    <w:panose1 w:val="020F0302020204030204"/>
+    <w:charset w:val="00"/>
+    <w:family w:val="swiss"/>
+    <w:pitch w:val="variable"/>
+    <w:sig w:usb0="E0002AFF" w:usb1="C000247B" w:usb2="00000009" w:usb3="00000000" w:csb0="000001FF" w:csb1="00000000"/>
+  </w:font>
+</w:fonts>
+</file>
+
+<file path=word/glossary/settings.xml><?xml version="1.0" encoding="utf-8"?>
+<w:settings xmlns:mc="http://schemas.openxmlformats.org/markup-compatibility/2006" xmlns:o="urn:schemas-microsoft-com:office:office" xmlns:r="http://schemas.openxmlformats.org/officeDocument/2006/relationships" xmlns:m="http://schemas.openxmlformats.org/officeDocument/2006/math" xmlns:v="urn:schemas-microsoft-com:vml" xmlns:w10="urn:schemas-microsoft-com:office:word" xmlns:w="http://schemas.openxmlformats.org/wordprocessingml/2006/main" xmlns:w14="http://schemas.microsoft.com/office/word/2010/wordml" xmlns:w15="http://schemas.microsoft.com/office/word/2012/wordml" xmlns:w16cid="http://schemas.microsoft.com/office/word/2016/wordml/cid" xmlns:w16se="http://schemas.microsoft.com/office/word/2015/wordml/symex" xmlns:sl="http://schemas.openxmlformats.org/schemaLibrary/2006/main" mc:Ignorable="w14 w15 w16se w16cid">
+  <w:defaultTabStop w:val="708"/>
+  <w:hyphenationZone w:val="425"/>
+  <w:characterSpacingControl w:val="doNotCompress"/>
+  <w:compat>
+    <w:useFELayout/>
+    <w:compatSetting w:name="compatibilityMode" w:uri="http://schemas.microsoft.com/office/word" w:val="12"/>
+    <w:compatSetting w:name="useWord2013TrackBottomHyphenation" w:uri="http://schemas.microsoft.com/office/word" w:val="1"/>
+  </w:compat>
+  <w:rsids>
+    <w:rsidRoot w:val="00441FAB"/>
+    <w:rsid w:val="00441FAB"/>
+  </w:rsids>
+  <m:mathPr>
+    <m:mathFont m:val="Cambria Math"/>
+    <m:brkBin m:val="before"/>
+    <m:brkBinSub m:val="--"/>
+    <m:smallFrac m:val="0"/>
+    <m:dispDef/>
+    <m:lMargin m:val="0"/>
+    <m:rMargin m:val="0"/>
+    <m:defJc m:val="centerGroup"/>
+    <m:wrapIndent m:val="1440"/>
+    <m:intLim m:val="subSup"/>
+    <m:naryLim m:val="undOvr"/>
+  </m:mathPr>
+  <w:themeFontLang w:val="fr-FR"/>
+  <w:clrSchemeMapping w:bg1="light1" w:t1="dark1" w:bg2="light2" w:t2="dark2" w:accent1="accent1" w:accent2="accent2" w:accent3="accent3" w:accent4="accent4" w:accent5="accent5" w:accent6="accent6" w:hyperlink="hyperlink" w:followedHyperlink="followedHyperlink"/>
+  <w:decimalSymbol w:val=","/>
+  <w:listSeparator w:val=";"/>
+</w:settings>
+</file>
+
+<file path=word/glossary/styles.xml><?xml version="1.0" encoding="utf-8"?>
+<w:styles xmlns:mc="http://schemas.openxmlformats.org/markup-compatibility/2006" xmlns:r="http://schemas.openxmlformats.org/officeDocument/2006/relationships" xmlns:w="http://schemas.openxmlformats.org/wordprocessingml/2006/main" xmlns:w14="http://schemas.microsoft.com/office/word/2010/wordml" xmlns:w15="http://schemas.microsoft.com/office/word/2012/wordml" xmlns:w16cid="http://schemas.microsoft.com/office/word/2016/wordml/cid" xmlns:w16se="http://schemas.microsoft.com/office/word/2015/wordml/symex" mc:Ignorable="w14 w15 w16se w16cid">
+  <w:docDefaults>
+    <w:rPrDefault>
+      <w:rPr>
+        <w:rFonts w:asciiTheme="minorHAnsi" w:eastAsiaTheme="minorEastAsia" w:hAnsiTheme="minorHAnsi" w:cstheme="minorBidi"/>
+        <w:sz w:val="22"/>
+        <w:szCs w:val="22"/>
+        <w:lang w:val="fr-FR" w:eastAsia="fr-FR" w:bidi="ar-SA"/>
+      </w:rPr>
+    </w:rPrDefault>
+    <w:pPrDefault>
+      <w:pPr>
+        <w:spacing w:after="160" w:line="259" w:lineRule="auto"/>
+      </w:pPr>
+    </w:pPrDefault>
+  </w:docDefaults>
+  <w:latentStyles w:defLockedState="0" w:defUIPriority="99" w:defSemiHidden="0" w:defUnhideWhenUsed="0" w:defQFormat="0" w:count="375">
+    <w:lsdException w:name="Normal" w:uiPriority="0" w:qFormat="1"/>
+    <w:lsdException w:name="heading 1" w:uiPriority="9" w:qFormat="1"/>
+    <w:lsdException w:name="heading 2" w:semiHidden="1" w:uiPriority="9" w:unhideWhenUsed="1" w:qFormat="1"/>
+    <w:lsdException w:name="heading 3" w:semiHidden="1" w:uiPriority="9" w:unhideWhenUsed="1" w:qFormat="1"/>
+    <w:lsdException w:name="heading 4" w:semiHidden="1" w:uiPriority="9" w:unhideWhenUsed="1" w:qFormat="1"/>
+    <w:lsdException w:name="heading 5" w:semiHidden="1" w:uiPriority="9" w:unhideWhenUsed="1" w:qFormat="1"/>
+    <w:lsdException w:name="heading 6" w:semiHidden="1" w:uiPriority="9" w:unhideWhenUsed="1" w:qFormat="1"/>
+    <w:lsdException w:name="heading 7" w:semiHidden="1" w:uiPriority="9" w:unhideWhenUsed="1" w:qFormat="1"/>
+    <w:lsdException w:name="heading 8" w:semiHidden="1" w:uiPriority="9" w:unhideWhenUsed="1" w:qFormat="1"/>
+    <w:lsdException w:name="heading 9" w:semiHidden="1" w:uiPriority="9" w:unhideWhenUsed="1" w:qFormat="1"/>
+    <w:lsdException w:name="index 1" w:semiHidden="1" w:unhideWhenUsed="1"/>
+    <w:lsdException w:name="index 2" w:semiHidden="1" w:unhideWhenUsed="1"/>
+    <w:lsdException w:name="index 3" w:semiHidden="1" w:unhideWhenUsed="1"/>
+    <w:lsdException w:name="index 4" w:semiHidden="1" w:unhideWhenUsed="1"/>
+    <w:lsdException w:name="index 5" w:semiHidden="1" w:unhideWhenUsed="1"/>
+    <w:lsdException w:name="index 6" w:semiHidden="1" w:unhideWhenUsed="1"/>
+    <w:lsdException w:name="index 7" w:semiHidden="1" w:unhideWhenUsed="1"/>
+    <w:lsdException w:name="index 8" w:semiHidden="1" w:unhideWhenUsed="1"/>
+    <w:lsdException w:name="index 9" w:semiHidden="1" w:unhideWhenUsed="1"/>
+    <w:lsdException w:name="toc 1" w:semiHidden="1" w:uiPriority="39" w:unhideWhenUsed="1"/>
+    <w:lsdException w:name="toc 2" w:semiHidden="1" w:uiPriority="39" w:unhideWhenUsed="1"/>
+    <w:lsdException w:name="toc 3" w:semiHidden="1" w:uiPriority="39" w:unhideWhenUsed="1"/>
+    <w:lsdException w:name="toc 4" w:semiHidden="1" w:uiPriority="39" w:unhideWhenUsed="1"/>
+    <w:lsdException w:name="toc 5" w:semiHidden="1" w:uiPriority="39" w:unhideWhenUsed="1"/>
+    <w:lsdException w:name="toc 6" w:semiHidden="1" w:uiPriority="39" w:unhideWhenUsed="1"/>
+    <w:lsdException w:name="toc 7" w:semiHidden="1" w:uiPriority="39" w:unhideWhenUsed="1"/>
+    <w:lsdException w:name="toc 8" w:semiHidden="1" w:uiPriority="39" w:unhideWhenUsed="1"/>
+    <w:lsdException w:name="toc 9" w:semiHidden="1" w:uiPriority="39" w:unhideWhenUsed="1"/>
+    <w:lsdException w:name="Normal Indent" w:semiHidden="1" w:unhideWhenUsed="1"/>
+    <w:lsdException w:name="footnote text" w:semiHidden="1" w:unhideWhenUsed="1"/>
+    <w:lsdException w:name="annotation text" w:semiHidden="1" w:unhideWhenUsed="1"/>
+    <w:lsdException w:name="header" w:semiHidden="1" w:unhideWhenUsed="1"/>
+    <w:lsdException w:name="footer" w:semiHidden="1" w:unhideWhenUsed="1"/>
+    <w:lsdException w:name="index heading" w:semiHidden="1" w:unhideWhenUsed="1"/>
+    <w:lsdException w:name="caption" w:semiHidden="1" w:uiPriority="35" w:unhideWhenUsed="1" w:qFormat="1"/>
+    <w:lsdException w:name="table of figures" w:semiHidden="1" w:unhideWhenUsed="1"/>
+    <w:lsdException w:name="envelope address" w:semiHidden="1" w:unhideWhenUsed="1"/>
+    <w:lsdException w:name="envelope return" w:semiHidden="1" w:unhideWhenUsed="1"/>
+    <w:lsdException w:name="footnote reference" w:semiHidden="1" w:unhideWhenUsed="1"/>
+    <w:lsdException w:name="annotation reference" w:semiHidden="1" w:unhideWhenUsed="1"/>
+    <w:lsdException w:name="line number" w:semiHidden="1" w:unhideWhenUsed="1"/>
+    <w:lsdException w:name="page number" w:semiHidden="1" w:unhideWhenUsed="1"/>
+    <w:lsdException w:name="endnote reference" w:semiHidden="1" w:unhideWhenUsed="1"/>
+    <w:lsdException w:name="endnote text" w:semiHidden="1" w:unhideWhenUsed="1"/>
+    <w:lsdException w:name="table of authorities" w:semiHidden="1" w:unhideWhenUsed="1"/>
+    <w:lsdException w:name="macro" w:semiHidden="1" w:unhideWhenUsed="1"/>
+    <w:lsdException w:name="toa heading" w:semiHidden="1" w:unhideWhenUsed="1"/>
+    <w:lsdException w:name="List" w:semiHidden="1" w:unhideWhenUsed="1"/>
+    <w:lsdException w:name="List Bullet" w:semiHidden="1" w:unhideWhenUsed="1"/>
+    <w:lsdException w:name="List Number" w:semiHidden="1" w:unhideWhenUsed="1"/>
+    <w:lsdException w:name="List 2" w:semiHidden="1" w:unhideWhenUsed="1"/>
+    <w:lsdException w:name="List 3" w:semiHidden="1" w:unhideWhenUsed="1"/>
+    <w:lsdException w:name="List 4" w:semiHidden="1" w:unhideWhenUsed="1"/>
+    <w:lsdException w:name="List 5" w:semiHidden="1" w:unhideWhenUsed="1"/>
+    <w:lsdException w:name="List Bullet 2" w:semiHidden="1" w:unhideWhenUsed="1"/>
+    <w:lsdException w:name="List Bullet 3" w:semiHidden="1" w:unhideWhenUsed="1"/>
+    <w:lsdException w:name="List Bullet 4" w:semiHidden="1" w:unhideWhenUsed="1"/>
+    <w:lsdException w:name="List Bullet 5" w:semiHidden="1" w:unhideWhenUsed="1"/>
+    <w:lsdException w:name="List Number 2" w:semiHidden="1" w:unhideWhenUsed="1"/>
+    <w:lsdException w:name="List Number 3" w:semiHidden="1" w:unhideWhenUsed="1"/>
+    <w:lsdException w:name="List Number 4" w:semiHidden="1" w:unhideWhenUsed="1"/>
+    <w:lsdException w:name="List Number 5" w:semiHidden="1" w:unhideWhenUsed="1"/>
+    <w:lsdException w:name="Title" w:uiPriority="10" w:qFormat="1"/>
+    <w:lsdException w:name="Closing" w:semiHidden="1" w:unhideWhenUsed="1"/>
+    <w:lsdException w:name="Signature" w:semiHidden="1" w:unhideWhenUsed="1"/>
+    <w:lsdException w:name="Default Paragraph Font" w:semiHidden="1" w:uiPriority="1" w:unhideWhenUsed="1"/>
+    <w:lsdException w:name="Body Text" w:semiHidden="1" w:unhideWhenUsed="1"/>
+    <w:lsdException w:name="Body Text Indent" w:semiHidden="1" w:unhideWhenUsed="1"/>
+    <w:lsdException w:name="List Continue" w:semiHidden="1" w:unhideWhenUsed="1"/>
+    <w:lsdException w:name="List Continue 2" w:semiHidden="1" w:unhideWhenUsed="1"/>
+    <w:lsdException w:name="List Continue 3" w:semiHidden="1" w:unhideWhenUsed="1"/>
+    <w:lsdException w:name="List Continue 4" w:semiHidden="1" w:unhideWhenUsed="1"/>
+    <w:lsdException w:name="List Continue 5" w:semiHidden="1" w:unhideWhenUsed="1"/>
+    <w:lsdException w:name="Message Header" w:semiHidden="1" w:unhideWhenUsed="1"/>
+    <w:lsdException w:name="Subtitle" w:uiPriority="11" w:qFormat="1"/>
+    <w:lsdException w:name="Salutation" w:semiHidden="1" w:unhideWhenUsed="1"/>
+    <w:lsdException w:name="Date" w:semiHidden="1" w:unhideWhenUsed="1"/>
+    <w:lsdException w:name="Body Text First Indent" w:semiHidden="1" w:unhideWhenUsed="1"/>
+    <w:lsdException w:name="Body Text First Indent 2" w:semiHidden="1" w:unhideWhenUsed="1"/>
+    <w:lsdException w:name="Note Heading" w:semiHidden="1" w:unhideWhenUsed="1"/>
+    <w:lsdException w:name="Body Text 2" w:semiHidden="1" w:unhideWhenUsed="1"/>
+    <w:lsdException w:name="Body Text 3" w:semiHidden="1" w:unhideWhenUsed="1"/>
+    <w:lsdException w:name="Body Text Indent 2" w:semiHidden="1" w:unhideWhenUsed="1"/>
+    <w:lsdException w:name="Body Text Indent 3" w:semiHidden="1" w:unhideWhenUsed="1"/>
+    <w:lsdException w:name="Block Text" w:semiHidden="1" w:unhideWhenUsed="1"/>
+    <w:lsdException w:name="Hyperlink" w:semiHidden="1" w:unhideWhenUsed="1"/>
+    <w:lsdException w:name="FollowedHyperlink" w:semiHidden="1" w:unhideWhenUsed="1"/>
+    <w:lsdException w:name="Strong" w:uiPriority="22" w:qFormat="1"/>
+    <w:lsdException w:name="Emphasis" w:uiPriority="20" w:qFormat="1"/>
+    <w:lsdException w:name="Document Map" w:semiHidden="1" w:unhideWhenUsed="1"/>
+    <w:lsdException w:name="Plain Text" w:semiHidden="1" w:unhideWhenUsed="1"/>
+    <w:lsdException w:name="E-mail Signature" w:semiHidden="1" w:unhideWhenUsed="1"/>
+    <w:lsdException w:name="HTML Top of Form" w:semiHidden="1" w:unhideWhenUsed="1"/>
+    <w:lsdException w:name="HTML Bottom of Form" w:semiHidden="1" w:unhideWhenUsed="1"/>
+    <w:lsdException w:name="Normal (Web)" w:semiHidden="1" w:unhideWhenUsed="1"/>
+    <w:lsdException w:name="HTML Acronym" w:semiHidden="1" w:unhideWhenUsed="1"/>
+    <w:lsdException w:name="HTML Address" w:semiHidden="1" w:unhideWhenUsed="1"/>
+    <w:lsdException w:name="HTML Cite" w:semiHidden="1" w:unhideWhenUsed="1"/>
+    <w:lsdException w:name="HTML Code" w:semiHidden="1" w:unhideWhenUsed="1"/>
+    <w:lsdException w:name="HTML Definition" w:semiHidden="1" w:unhideWhenUsed="1"/>
+    <w:lsdException w:name="HTML Keyboard" w:semiHidden="1" w:unhideWhenUsed="1"/>
+    <w:lsdException w:name="HTML Preformatted" w:semiHidden="1" w:unhideWhenUsed="1"/>
+    <w:lsdException w:name="HTML Sample" w:semiHidden="1" w:unhideWhenUsed="1"/>
+    <w:lsdException w:name="HTML Typewriter" w:semiHidden="1" w:unhideWhenUsed="1"/>
+    <w:lsdException w:name="HTML Variable" w:semiHidden="1" w:unhideWhenUsed="1"/>
+    <w:lsdException w:name="Normal Table" w:semiHidden="1" w:unhideWhenUsed="1"/>
+    <w:lsdException w:name="annotation subject" w:semiHidden="1" w:unhideWhenUsed="1"/>
+    <w:lsdException w:name="No List" w:semiHidden="1" w:unhideWhenUsed="1"/>
+    <w:lsdException w:name="Outline List 1" w:semiHidden="1" w:unhideWhenUsed="1"/>
+    <w:lsdException w:name="Outline List 2" w:semiHidden="1" w:unhideWhenUsed="1"/>
+    <w:lsdException w:name="Outline List 3" w:semiHidden="1" w:unhideWhenUsed="1"/>
+    <w:lsdException w:name="Table Simple 1" w:semiHidden="1" w:unhideWhenUsed="1"/>
+    <w:lsdException w:name="Table Simple 2" w:semiHidden="1" w:unhideWhenUsed="1"/>
+    <w:lsdException w:name="Table Simple 3" w:semiHidden="1" w:unhideWhenUsed="1"/>
+    <w:lsdException w:name="Table Classic 1" w:semiHidden="1" w:unhideWhenUsed="1"/>
+    <w:lsdException w:name="Table Classic 2" w:semiHidden="1" w:unhideWhenUsed="1"/>
+    <w:lsdException w:name="Table Classic 3" w:semiHidden="1" w:unhideWhenUsed="1"/>
+    <w:lsdException w:name="Table Classic 4" w:semiHidden="1" w:unhideWhenUsed="1"/>
+    <w:lsdException w:name="Table Colorful 1" w:semiHidden="1" w:unhideWhenUsed="1"/>
+    <w:lsdException w:name="Table Colorful 2" w:semiHidden="1" w:unhideWhenUsed="1"/>
+    <w:lsdException w:name="Table Colorful 3" w:semiHidden="1" w:unhideWhenUsed="1"/>
+    <w:lsdException w:name="Table Columns 1" w:semiHidden="1" w:unhideWhenUsed="1"/>
+    <w:lsdException w:name="Table Columns 2" w:semiHidden="1" w:unhideWhenUsed="1"/>
+    <w:lsdException w:name="Table Columns 3" w:semiHidden="1" w:unhideWhenUsed="1"/>
+    <w:lsdException w:name="Table Columns 4" w:semiHidden="1" w:unhideWhenUsed="1"/>
+    <w:lsdException w:name="Table Columns 5" w:semiHidden="1" w:unhideWhenUsed="1"/>
+    <w:lsdException w:name="Table Grid 1" w:semiHidden="1" w:unhideWhenUsed="1"/>
+    <w:lsdException w:name="Table Grid 2" w:semiHidden="1" w:unhideWhenUsed="1"/>
+    <w:lsdException w:name="Table Grid 3" w:semiHidden="1" w:unhideWhenUsed="1"/>
+    <w:lsdException w:name="Table Grid 4" w:semiHidden="1" w:unhideWhenUsed="1"/>
+    <w:lsdException w:name="Table Grid 5" w:semiHidden="1" w:unhideWhenUsed="1"/>
+    <w:lsdException w:name="Table Grid 6" w:semiHidden="1" w:unhideWhenUsed="1"/>
+    <w:lsdException w:name="Table Grid 7" w:semiHidden="1" w:unhideWhenUsed="1"/>
+    <w:lsdException w:name="Table Grid 8" w:semiHidden="1" w:unhideWhenUsed="1"/>
+    <w:lsdException w:name="Table List 1" w:semiHidden="1" w:unhideWhenUsed="1"/>
+    <w:lsdException w:name="Table List 2" w:semiHidden="1" w:unhideWhenUsed="1"/>
+    <w:lsdException w:name="Table List 3" w:semiHidden="1" w:unhideWhenUsed="1"/>
+    <w:lsdException w:name="Table List 4" w:semiHidden="1" w:unhideWhenUsed="1"/>
+    <w:lsdException w:name="Table List 5" w:semiHidden="1" w:unhideWhenUsed="1"/>
+    <w:lsdException w:name="Table List 6" w:semiHidden="1" w:unhideWhenUsed="1"/>
+    <w:lsdException w:name="Table List 7" w:semiHidden="1" w:unhideWhenUsed="1"/>
+    <w:lsdException w:name="Table List 8" w:semiHidden="1" w:unhideWhenUsed="1"/>
+    <w:lsdException w:name="Table 3D effects 1" w:semiHidden="1" w:unhideWhenUsed="1"/>
+    <w:lsdException w:name="Table 3D effects 2" w:semiHidden="1" w:unhideWhenUsed="1"/>
+    <w:lsdException w:name="Table 3D effects 3" w:semiHidden="1" w:unhideWhenUsed="1"/>
+    <w:lsdException w:name="Table Contemporary" w:semiHidden="1" w:unhideWhenUsed="1"/>
+    <w:lsdException w:name="Table Elegant" w:semiHidden="1" w:unhideWhenUsed="1"/>
+    <w:lsdException w:name="Table Professional" w:semiHidden="1" w:unhideWhenUsed="1"/>
+    <w:lsdException w:name="Table Subtle 1" w:semiHidden="1" w:unhideWhenUsed="1"/>
+    <w:lsdException w:name="Table Subtle 2" w:semiHidden="1" w:unhideWhenUsed="1"/>
+    <w:lsdException w:name="Table Web 1" w:semiHidden="1" w:unhideWhenUsed="1"/>
+    <w:lsdException w:name="Table Web 2" w:semiHidden="1" w:unhideWhenUsed="1"/>
+    <w:lsdException w:name="Table Web 3" w:semiHidden="1" w:unhideWhenUsed="1"/>
+    <w:lsdException w:name="Balloon Text" w:semiHidden="1" w:unhideWhenUsed="1"/>
+    <w:lsdException w:name="Table Grid" w:uiPriority="39"/>
+    <w:lsdException w:name="Table Theme" w:semiHidden="1" w:unhideWhenUsed="1"/>
+    <w:lsdException w:name="Placeholder Text" w:semiHidden="1"/>
+    <w:lsdException w:name="No Spacing" w:uiPriority="1" w:qFormat="1"/>
+    <w:lsdException w:name="Light Shading" w:uiPriority="60"/>
+    <w:lsdException w:name="Light List" w:uiPriority="61"/>
+    <w:lsdException w:name="Light Grid" w:uiPriority="62"/>
+    <w:lsdException w:name="Medium Shading 1" w:uiPriority="63"/>
+    <w:lsdException w:name="Medium Shading 2" w:uiPriority="64"/>
+    <w:lsdException w:name="Medium List 1" w:uiPriority="65"/>
+    <w:lsdException w:name="Medium List 2" w:uiPriority="66"/>
+    <w:lsdException w:name="Medium Grid 1" w:uiPriority="67"/>
+    <w:lsdException w:name="Medium Grid 2" w:uiPriority="68"/>
+    <w:lsdException w:name="Medium Grid 3" w:uiPriority="69"/>
+    <w:lsdException w:name="Dark List" w:uiPriority="70"/>
+    <w:lsdException w:name="Colorful Shading" w:uiPriority="71"/>
+    <w:lsdException w:name="Colorful List" w:uiPriority="72"/>
+    <w:lsdException w:name="Colorful Grid" w:uiPriority="73"/>
+    <w:lsdException w:name="Light Shading Accent 1" w:uiPriority="60"/>
+    <w:lsdException w:name="Light List Accent 1" w:uiPriority="61"/>
+    <w:lsdException w:name="Light Grid Accent 1" w:uiPriority="62"/>
+    <w:lsdException w:name="Medium Shading 1 Accent 1" w:uiPriority="63"/>
+    <w:lsdException w:name="Medium Shading 2 Accent 1" w:uiPriority="64"/>
+    <w:lsdException w:name="Medium List 1 Accent 1" w:uiPriority="65"/>
+    <w:lsdException w:name="Revision" w:semiHidden="1"/>
+    <w:lsdException w:name="List Paragraph" w:uiPriority="34" w:qFormat="1"/>
+    <w:lsdException w:name="Quote" w:uiPriority="29" w:qFormat="1"/>
+    <w:lsdException w:name="Intense Quote" w:uiPriority="30" w:qFormat="1"/>
+    <w:lsdException w:name="Medium List 2 Accent 1" w:uiPriority="66"/>
+    <w:lsdException w:name="Medium Grid 1 Accent 1" w:uiPriority="67"/>
+    <w:lsdException w:name="Medium Grid 2 Accent 1" w:uiPriority="68"/>
+    <w:lsdException w:name="Medium Grid 3 Accent 1" w:uiPriority="69"/>
+    <w:lsdException w:name="Dark List Accent 1" w:uiPriority="70"/>
+    <w:lsdException w:name="Colorful Shading Accent 1" w:uiPriority="71"/>
+    <w:lsdException w:name="Colorful List Accent 1" w:uiPriority="72"/>
+    <w:lsdException w:name="Colorful Grid Accent 1" w:uiPriority="73"/>
+    <w:lsdException w:name="Light Shading Accent 2" w:uiPriority="60"/>
+    <w:lsdException w:name="Light List Accent 2" w:uiPriority="61"/>
+    <w:lsdException w:name="Light Grid Accent 2" w:uiPriority="62"/>
+    <w:lsdException w:name="Medium Shading 1 Accent 2" w:uiPriority="63"/>
+    <w:lsdException w:name="Medium Shading 2 Accent 2" w:uiPriority="64"/>
+    <w:lsdException w:name="Medium List 1 Accent 2" w:uiPriority="65"/>
+    <w:lsdException w:name="Medium List 2 Accent 2" w:uiPriority="66"/>
+    <w:lsdException w:name="Medium Grid 1 Accent 2" w:uiPriority="67"/>
+    <w:lsdException w:name="Medium Grid 2 Accent 2" w:uiPriority="68"/>
+    <w:lsdException w:name="Medium Grid 3 Accent 2" w:uiPriority="69"/>
+    <w:lsdException w:name="Dark List Accent 2" w:uiPriority="70"/>
+    <w:lsdException w:name="Colorful Shading Accent 2" w:uiPriority="71"/>
+    <w:lsdException w:name="Colorful List Accent 2" w:uiPriority="72"/>
+    <w:lsdException w:name="Colorful Grid Accent 2" w:uiPriority="73"/>
+    <w:lsdException w:name="Light Shading Accent 3" w:uiPriority="60"/>
+    <w:lsdException w:name="Light List Accent 3" w:uiPriority="61"/>
+    <w:lsdException w:name="Light Grid Accent 3" w:uiPriority="62"/>
+    <w:lsdException w:name="Medium Shading 1 Accent 3" w:uiPriority="63"/>
+    <w:lsdException w:name="Medium Shading 2 Accent 3" w:uiPriority="64"/>
+    <w:lsdException w:name="Medium List 1 Accent 3" w:uiPriority="65"/>
+    <w:lsdException w:name="Medium List 2 Accent 3" w:uiPriority="66"/>
+    <w:lsdException w:name="Medium Grid 1 Accent 3" w:uiPriority="67"/>
+    <w:lsdException w:name="Medium Grid 2 Accent 3" w:uiPriority="68"/>
+    <w:lsdException w:name="Medium Grid 3 Accent 3" w:uiPriority="69"/>
+    <w:lsdException w:name="Dark List Accent 3" w:uiPriority="70"/>
+    <w:lsdException w:name="Colorful Shading Accent 3" w:uiPriority="71"/>
+    <w:lsdException w:name="Colorful List Accent 3" w:uiPriority="72"/>
+    <w:lsdException w:name="Colorful Grid Accent 3" w:uiPriority="73"/>
+    <w:lsdException w:name="Light Shading Accent 4" w:uiPriority="60"/>
+    <w:lsdException w:name="Light List Accent 4" w:uiPriority="61"/>
+    <w:lsdException w:name="Light Grid Accent 4" w:uiPriority="62"/>
+    <w:lsdException w:name="Medium Shading 1 Accent 4" w:uiPriority="63"/>
+    <w:lsdException w:name="Medium Shading 2 Accent 4" w:uiPriority="64"/>
+    <w:lsdException w:name="Medium List 1 Accent 4" w:uiPriority="65"/>
+    <w:lsdException w:name="Medium List 2 Accent 4" w:uiPriority="66"/>
+    <w:lsdException w:name="Medium Grid 1 Accent 4" w:uiPriority="67"/>
+    <w:lsdException w:name="Medium Grid 2 Accent 4" w:uiPriority="68"/>
+    <w:lsdException w:name="Medium Grid 3 Accent 4" w:uiPriority="69"/>
+    <w:lsdException w:name="Dark List Accent 4" w:uiPriority="70"/>
+    <w:lsdException w:name="Colorful Shading Accent 4" w:uiPriority="71"/>
+    <w:lsdException w:name="Colorful List Accent 4" w:uiPriority="72"/>
+    <w:lsdException w:name="Colorful Grid Accent 4" w:uiPriority="73"/>
+    <w:lsdException w:name="Light Shading Accent 5" w:uiPriority="60"/>
+    <w:lsdException w:name="Light List Accent 5" w:uiPriority="61"/>
+    <w:lsdException w:name="Light Grid Accent 5" w:uiPriority="62"/>
+    <w:lsdException w:name="Medium Shading 1 Accent 5" w:uiPriority="63"/>
+    <w:lsdException w:name="Medium Shading 2 Accent 5" w:uiPriority="64"/>
+    <w:lsdException w:name="Medium List 1 Accent 5" w:uiPriority="65"/>
+    <w:lsdException w:name="Medium List 2 Accent 5" w:uiPriority="66"/>
+    <w:lsdException w:name="Medium Grid 1 Accent 5" w:uiPriority="67"/>
+    <w:lsdException w:name="Medium Grid 2 Accent 5" w:uiPriority="68"/>
+    <w:lsdException w:name="Medium Grid 3 Accent 5" w:uiPriority="69"/>
+    <w:lsdException w:name="Dark List Accent 5" w:uiPriority="70"/>
+    <w:lsdException w:name="Colorful Shading Accent 5" w:uiPriority="71"/>
+    <w:lsdException w:name="Colorful List Accent 5" w:uiPriority="72"/>
+    <w:lsdException w:name="Colorful Grid Accent 5" w:uiPriority="73"/>
+    <w:lsdException w:name="Light Shading Accent 6" w:uiPriority="60"/>
+    <w:lsdException w:name="Light List Accent 6" w:uiPriority="61"/>
+    <w:lsdException w:name="Light Grid Accent 6" w:uiPriority="62"/>
+    <w:lsdException w:name="Medium Shading 1 Accent 6" w:uiPriority="63"/>
+    <w:lsdException w:name="Medium Shading 2 Accent 6" w:uiPriority="64"/>
+    <w:lsdException w:name="Medium List 1 Accent 6" w:uiPriority="65"/>
+    <w:lsdException w:name="Medium List 2 Accent 6" w:uiPriority="66"/>
+    <w:lsdException w:name="Medium Grid 1 Accent 6" w:uiPriority="67"/>
+    <w:lsdException w:name="Medium Grid 2 Accent 6" w:uiPriority="68"/>
+    <w:lsdException w:name="Medium Grid 3 Accent 6" w:uiPriority="69"/>
+    <w:lsdException w:name="Dark List Accent 6" w:uiPriority="70"/>
+    <w:lsdException w:name="Colorful Shading Accent 6" w:uiPriority="71"/>
+    <w:lsdException w:name="Colorful List Accent 6" w:uiPriority="72"/>
+    <w:lsdException w:name="Colorful Grid Accent 6" w:uiPriority="73"/>
+    <w:lsdException w:name="Subtle Emphasis" w:uiPriority="19" w:qFormat="1"/>
+    <w:lsdException w:name="Intense Emphasis" w:uiPriority="21" w:qFormat="1"/>
+    <w:lsdException w:name="Subtle Reference" w:uiPriority="31" w:qFormat="1"/>
+    <w:lsdException w:name="Intense Reference" w:uiPriority="32" w:qFormat="1"/>
+    <w:lsdException w:name="Book Title" w:uiPriority="33" w:qFormat="1"/>
+    <w:lsdException w:name="Bibliography" w:semiHidden="1" w:uiPriority="37" w:unhideWhenUsed="1"/>
+    <w:lsdException w:name="TOC Heading" w:semiHidden="1" w:uiPriority="39" w:unhideWhenUsed="1" w:qFormat="1"/>
+    <w:lsdException w:name="Plain Table 1" w:uiPriority="41"/>
+    <w:lsdException w:name="Plain Table 2" w:uiPriority="42"/>
+    <w:lsdException w:name="Plain Table 3" w:uiPriority="43"/>
+    <w:lsdException w:name="Plain Table 4" w:uiPriority="44"/>
+    <w:lsdException w:name="Plain Table 5" w:uiPriority="45"/>
+    <w:lsdException w:name="Grid Table Light" w:uiPriority="40"/>
+    <w:lsdException w:name="Grid Table 1 Light" w:uiPriority="46"/>
+    <w:lsdException w:name="Grid Table 2" w:uiPriority="47"/>
+    <w:lsdException w:name="Grid Table 3" w:uiPriority="48"/>
+    <w:lsdException w:name="Grid Table 4" w:uiPriority="49"/>
+    <w:lsdException w:name="Grid Table 5 Dark" w:uiPriority="50"/>
+    <w:lsdException w:name="Grid Table 6 Colorful" w:uiPriority="51"/>
+    <w:lsdException w:name="Grid Table 7 Colorful" w:uiPriority="52"/>
+    <w:lsdException w:name="Grid Table 1 Light Accent 1" w:uiPriority="46"/>
+    <w:lsdException w:name="Grid Table 2 Accent 1" w:uiPriority="47"/>
+    <w:lsdException w:name="Grid Table 3 Accent 1" w:uiPriority="48"/>
+    <w:lsdException w:name="Grid Table 4 Accent 1" w:uiPriority="49"/>
+    <w:lsdException w:name="Grid Table 5 Dark Accent 1" w:uiPriority="50"/>
+    <w:lsdException w:name="Grid Table 6 Colorful Accent 1" w:uiPriority="51"/>
+    <w:lsdException w:name="Grid Table 7 Colorful Accent 1" w:uiPriority="52"/>
+    <w:lsdException w:name="Grid Table 1 Light Accent 2" w:uiPriority="46"/>
+    <w:lsdException w:name="Grid Table 2 Accent 2" w:uiPriority="47"/>
+    <w:lsdException w:name="Grid Table 3 Accent 2" w:uiPriority="48"/>
+    <w:lsdException w:name="Grid Table 4 Accent 2" w:uiPriority="49"/>
+    <w:lsdException w:name="Grid Table 5 Dark Accent 2" w:uiPriority="50"/>
+    <w:lsdException w:name="Grid Table 6 Colorful Accent 2" w:uiPriority="51"/>
+    <w:lsdException w:name="Grid Table 7 Colorful Accent 2" w:uiPriority="52"/>
+    <w:lsdException w:name="Grid Table 1 Light Accent 3" w:uiPriority="46"/>
+    <w:lsdException w:name="Grid Table 2 Accent 3" w:uiPriority="47"/>
+    <w:lsdException w:name="Grid Table 3 Accent 3" w:uiPriority="48"/>
+    <w:lsdException w:name="Grid Table 4 Accent 3" w:uiPriority="49"/>
+    <w:lsdException w:name="Grid Table 5 Dark Accent 3" w:uiPriority="50"/>
+    <w:lsdException w:name="Grid Table 6 Colorful Accent 3" w:uiPriority="51"/>
+    <w:lsdException w:name="Grid Table 7 Colorful Accent 3" w:uiPriority="52"/>
+    <w:lsdException w:name="Grid Table 1 Light Accent 4" w:uiPriority="46"/>
+    <w:lsdException w:name="Grid Table 2 Accent 4" w:uiPriority="47"/>
+    <w:lsdException w:name="Grid Table 3 Accent 4" w:uiPriority="48"/>
+    <w:lsdException w:name="Grid Table 4 Accent 4" w:uiPriority="49"/>
+    <w:lsdException w:name="Grid Table 5 Dark Accent 4" w:uiPriority="50"/>
+    <w:lsdException w:name="Grid Table 6 Colorful Accent 4" w:uiPriority="51"/>
+    <w:lsdException w:name="Grid Table 7 Colorful Accent 4" w:uiPriority="52"/>
+    <w:lsdException w:name="Grid Table 1 Light Accent 5" w:uiPriority="46"/>
+    <w:lsdException w:name="Grid Table 2 Accent 5" w:uiPriority="47"/>
+    <w:lsdException w:name="Grid Table 3 Accent 5" w:uiPriority="48"/>
+    <w:lsdException w:name="Grid Table 4 Accent 5" w:uiPriority="49"/>
+    <w:lsdException w:name="Grid Table 5 Dark Accent 5" w:uiPriority="50"/>
+    <w:lsdException w:name="Grid Table 6 Colorful Accent 5" w:uiPriority="51"/>
+    <w:lsdException w:name="Grid Table 7 Colorful Accent 5" w:uiPriority="52"/>
+    <w:lsdException w:name="Grid Table 1 Light Accent 6" w:uiPriority="46"/>
+    <w:lsdException w:name="Grid Table 2 Accent 6" w:uiPriority="47"/>
+    <w:lsdException w:name="Grid Table 3 Accent 6" w:uiPriority="48"/>
+    <w:lsdException w:name="Grid Table 4 Accent 6" w:uiPriority="49"/>
+    <w:lsdException w:name="Grid Table 5 Dark Accent 6" w:uiPriority="50"/>
+    <w:lsdException w:name="Grid Table 6 Colorful Accent 6" w:uiPriority="51"/>
+    <w:lsdException w:name="Grid Table 7 Colorful Accent 6" w:uiPriority="52"/>
+    <w:lsdException w:name="List Table 1 Light" w:uiPriority="46"/>
+    <w:lsdException w:name="List Table 2" w:uiPriority="47"/>
+    <w:lsdException w:name="List Table 3" w:uiPriority="48"/>
+    <w:lsdException w:name="List Table 4" w:uiPriority="49"/>
+    <w:lsdException w:name="List Table 5 Dark" w:uiPriority="50"/>
+    <w:lsdException w:name="List Table 6 Colorful" w:uiPriority="51"/>
+    <w:lsdException w:name="List Table 7 Colorful" w:uiPriority="52"/>
+    <w:lsdException w:name="List Table 1 Light Accent 1" w:uiPriority="46"/>
+    <w:lsdException w:name="List Table 2 Accent 1" w:uiPriority="47"/>
+    <w:lsdException w:name="List Table 3 Accent 1" w:uiPriority="48"/>
+    <w:lsdException w:name="List Table 4 Accent 1" w:uiPriority="49"/>
+    <w:lsdException w:name="List Table 5 Dark Accent 1" w:uiPriority="50"/>
+    <w:lsdException w:name="List Table 6 Colorful Accent 1" w:uiPriority="51"/>
+    <w:lsdException w:name="List Table 7 Colorful Accent 1" w:uiPriority="52"/>
+    <w:lsdException w:name="List Table 1 Light Accent 2" w:uiPriority="46"/>
+    <w:lsdException w:name="List Table 2 Accent 2" w:uiPriority="47"/>
+    <w:lsdException w:name="List Table 3 Accent 2" w:uiPriority="48"/>
+    <w:lsdException w:name="List Table 4 Accent 2" w:uiPriority="49"/>
+    <w:lsdException w:name="List Table 5 Dark Accent 2" w:uiPriority="50"/>
+    <w:lsdException w:name="List Table 6 Colorful Accent 2" w:uiPriority="51"/>
+    <w:lsdException w:name="List Table 7 Colorful Accent 2" w:uiPriority="52"/>
+    <w:lsdException w:name="List Table 1 Light Accent 3" w:uiPriority="46"/>
+    <w:lsdException w:name="List Table 2 Accent 3" w:uiPriority="47"/>
+    <w:lsdException w:name="List Table 3 Accent 3" w:uiPriority="48"/>
+    <w:lsdException w:name="List Table 4 Accent 3" w:uiPriority="49"/>
+    <w:lsdException w:name="List Table 5 Dark Accent 3" w:uiPriority="50"/>
+    <w:lsdException w:name="List Table 6 Colorful Accent 3" w:uiPriority="51"/>
+    <w:lsdException w:name="List Table 7 Colorful Accent 3" w:uiPriority="52"/>
+    <w:lsdException w:name="List Table 1 Light Accent 4" w:uiPriority="46"/>
+    <w:lsdException w:name="List Table 2 Accent 4" w:uiPriority="47"/>
+    <w:lsdException w:name="List Table 3 Accent 4" w:uiPriority="48"/>
+    <w:lsdException w:name="List Table 4 Accent 4" w:uiPriority="49"/>
+    <w:lsdException w:name="List Table 5 Dark Accent 4" w:uiPriority="50"/>
+    <w:lsdException w:name="List Table 6 Colorful Accent 4" w:uiPriority="51"/>
+    <w:lsdException w:name="List Table 7 Colorful Accent 4" w:uiPriority="52"/>
+    <w:lsdException w:name="List Table 1 Light Accent 5" w:uiPriority="46"/>
+    <w:lsdException w:name="List Table 2 Accent 5" w:uiPriority="47"/>
+    <w:lsdException w:name="List Table 3 Accent 5" w:uiPriority="48"/>
+    <w:lsdException w:name="List Table 4 Accent 5" w:uiPriority="49"/>
+    <w:lsdException w:name="List Table 5 Dark Accent 5" w:uiPriority="50"/>
+    <w:lsdException w:name="List Table 6 Colorful Accent 5" w:uiPriority="51"/>
+    <w:lsdException w:name="List Table 7 Colorful Accent 5" w:uiPriority="52"/>
+    <w:lsdException w:name="List Table 1 Light Accent 6" w:uiPriority="46"/>
+    <w:lsdException w:name="List Table 2 Accent 6" w:uiPriority="47"/>
+    <w:lsdException w:name="List Table 3 Accent 6" w:uiPriority="48"/>
+    <w:lsdException w:name="List Table 4 Accent 6" w:uiPriority="49"/>
+    <w:lsdException w:name="List Table 5 Dark Accent 6" w:uiPriority="50"/>
+    <w:lsdException w:name="List Table 6 Colorful Accent 6" w:uiPriority="51"/>
+    <w:lsdException w:name="List Table 7 Colorful Accent 6" w:uiPriority="52"/>
+    <w:lsdException w:name="Mention" w:semiHidden="1" w:unhideWhenUsed="1"/>
+    <w:lsdException w:name="Smart Hyperlink" w:semiHidden="1" w:unhideWhenUsed="1"/>
+    <w:lsdException w:name="Hashtag" w:semiHidden="1" w:unhideWhenUsed="1"/>
+    <w:lsdException w:name="Unresolved Mention" w:semiHidden="1" w:unhideWhenUsed="1"/>
+  </w:latentStyles>
+  <w:style w:type="paragraph" w:default="1" w:styleId="Normal">
+    <w:name w:val="Normal"/>
+    <w:qFormat/>
+  </w:style>
+  <w:style w:type="character" w:default="1" w:styleId="Policepardfaut">
+    <w:name w:val="Default Paragraph Font"/>
+    <w:uiPriority w:val="1"/>
+    <w:semiHidden/>
+    <w:unhideWhenUsed/>
+  </w:style>
+  <w:style w:type="table" w:default="1" w:styleId="TableauNormal">
+    <w:name w:val="Normal Table"/>
+    <w:uiPriority w:val="99"/>
+    <w:semiHidden/>
+    <w:unhideWhenUsed/>
+    <w:tblPr>
+      <w:tblInd w:w="0" w:type="dxa"/>
+      <w:tblCellMar>
+        <w:top w:w="0" w:type="dxa"/>
+        <w:left w:w="108" w:type="dxa"/>
+        <w:bottom w:w="0" w:type="dxa"/>
+        <w:right w:w="108" w:type="dxa"/>
+      </w:tblCellMar>
+    </w:tblPr>
+  </w:style>
+  <w:style w:type="numbering" w:default="1" w:styleId="Aucuneliste">
+    <w:name w:val="No List"/>
+    <w:uiPriority w:val="99"/>
+    <w:semiHidden/>
+    <w:unhideWhenUsed/>
+  </w:style>
+</w:styles>
+</file>
+
+<file path=word/glossary/webSettings.xml><?xml version="1.0" encoding="utf-8"?>
+<w:webSettings xmlns:mc="http://schemas.openxmlformats.org/markup-compatibility/2006" xmlns:r="http://schemas.openxmlformats.org/officeDocument/2006/relationships" xmlns:w="http://schemas.openxmlformats.org/wordprocessingml/2006/main" xmlns:w14="http://schemas.microsoft.com/office/word/2010/wordml" xmlns:w15="http://schemas.microsoft.com/office/word/2012/wordml" xmlns:w16cid="http://schemas.microsoft.com/office/word/2016/wordml/cid" xmlns:w16se="http://schemas.microsoft.com/office/word/2015/wordml/symex" mc:Ignorable="w14 w15 w16se w16cid"/>
 </file>
 
 <file path=word/theme/theme1.xml><?xml version="1.0" encoding="utf-8"?>
